--- a/examples/Rmd/doc/4-Regression.docx
+++ b/examples/Rmd/doc/4-Regression.docx
@@ -2,7 +2,7 @@
 <file path=word/document.xml><?xml version="1.0" encoding="utf-8"?>
 <w:document xmlns:w="http://schemas.openxmlformats.org/wordprocessingml/2006/main" xmlns:m="http://schemas.openxmlformats.org/officeDocument/2006/math" xmlns:r="http://schemas.openxmlformats.org/officeDocument/2006/relationships" xmlns:o="urn:schemas-microsoft-com:office:office" xmlns:v="urn:schemas-microsoft-com:vml" xmlns:w10="urn:schemas-microsoft-com:office:word" xmlns:a="http://schemas.openxmlformats.org/drawingml/2006/main" xmlns:pic="http://schemas.openxmlformats.org/drawingml/2006/picture" xmlns:wp="http://schemas.openxmlformats.org/drawingml/2006/wordprocessingDrawing">
   <w:body>
-    <w:bookmarkStart w:id="39" w:name="regressão---fundamentos-e-modelos"/>
+    <w:bookmarkStart w:id="40" w:name="regressão---fundamentos-e-modelos"/>
     <w:p>
       <w:pPr>
         <w:pStyle w:val="Heading1"/>
@@ -53,17 +53,127 @@
         <w:t xml:space="preserve">correspondente.</w:t>
       </w:r>
     </w:p>
-    <w:bookmarkStart w:id="20" w:name="configuração"/>
+    <w:bookmarkStart w:id="20" w:name="como-ler-este-roteiro"/>
     <w:p>
       <w:pPr>
         <w:pStyle w:val="Heading2"/>
       </w:pPr>
       <w:r>
+        <w:t xml:space="preserve">Como ler este roteiro</w:t>
+      </w:r>
+    </w:p>
+    <w:p>
+      <w:pPr>
+        <w:pStyle w:val="FirstParagraph"/>
+      </w:pPr>
+      <w:r>
+        <w:t xml:space="preserve">Interprete os resultados em três ciclos:</w:t>
+      </w:r>
+      <w:r>
+        <w:t xml:space="preserve"> </w:t>
+      </w:r>
+      <w:r>
+        <w:t xml:space="preserve">1. ajuste do modelo;</w:t>
+      </w:r>
+      <w:r>
+        <w:t xml:space="preserve"> </w:t>
+      </w:r>
+      <w:r>
+        <w:t xml:space="preserve">2. diagnóstico/premissas;</w:t>
+      </w:r>
+      <w:r>
+        <w:t xml:space="preserve"> </w:t>
+      </w:r>
+      <w:r>
+        <w:t xml:space="preserve">3. comparação de desempenho em teste.</w:t>
+      </w:r>
+      <w:r>
+        <w:t xml:space="preserve"> </w:t>
+      </w:r>
+      <w:r>
+        <w:t xml:space="preserve">Esse ciclo ajuda a decidir quando aumentar complexidade.</w:t>
+      </w:r>
+    </w:p>
+    <w:bookmarkEnd w:id="20"/>
+    <w:bookmarkStart w:id="21" w:name="configuração"/>
+    <w:p>
+      <w:pPr>
+        <w:pStyle w:val="Heading2"/>
+      </w:pPr>
+      <w:r>
         <w:t xml:space="preserve">Configuração</w:t>
       </w:r>
     </w:p>
     <w:p>
       <w:pPr>
+        <w:pStyle w:val="FirstParagraph"/>
+      </w:pPr>
+      <w:r>
+        <w:t xml:space="preserve">Carregamos pacotes para três frentes: modelagem (</w:t>
+      </w:r>
+      <w:r>
+        <w:rPr>
+          <w:rStyle w:val="VerbatimChar"/>
+        </w:rPr>
+        <w:t xml:space="preserve">daltoolbox</w:t>
+      </w:r>
+      <w:r>
+        <w:t xml:space="preserve">), visualização (</w:t>
+      </w:r>
+      <w:r>
+        <w:rPr>
+          <w:rStyle w:val="VerbatimChar"/>
+        </w:rPr>
+        <w:t xml:space="preserve">ggplot2</w:t>
+      </w:r>
+      <w:r>
+        <w:t xml:space="preserve">) e manipulação de dados (</w:t>
+      </w:r>
+      <w:r>
+        <w:rPr>
+          <w:rStyle w:val="VerbatimChar"/>
+        </w:rPr>
+        <w:t xml:space="preserve">dplyr</w:t>
+      </w:r>
+      <w:r>
+        <w:t xml:space="preserve">), além do conjunto de dados</w:t>
+      </w:r>
+      <w:r>
+        <w:t xml:space="preserve"> </w:t>
+      </w:r>
+      <w:r>
+        <w:rPr>
+          <w:rStyle w:val="VerbatimChar"/>
+        </w:rPr>
+        <w:t xml:space="preserve">Boston</w:t>
+      </w:r>
+      <w:r>
+        <w:t xml:space="preserve"> </w:t>
+      </w:r>
+      <w:r>
+        <w:t xml:space="preserve">em</w:t>
+      </w:r>
+      <w:r>
+        <w:t xml:space="preserve"> </w:t>
+      </w:r>
+      <w:r>
+        <w:rPr>
+          <w:rStyle w:val="VerbatimChar"/>
+        </w:rPr>
+        <w:t xml:space="preserve">MASS</w:t>
+      </w:r>
+      <w:r>
+        <w:t xml:space="preserve">.</w:t>
+      </w:r>
+      <w:r>
+        <w:br/>
+      </w:r>
+      <w:r>
+        <w:t xml:space="preserve">Slides: 1–7.</w:t>
+      </w:r>
+    </w:p>
+    <w:p>
+      <w:pPr>
         <w:pStyle w:val="SourceCode"/>
       </w:pPr>
       <w:r>
@@ -133,14 +243,58 @@
         <w:t xml:space="preserve">(MASS)</w:t>
       </w:r>
     </w:p>
-    <w:bookmarkEnd w:id="20"/>
-    <w:bookmarkStart w:id="21" w:name="dataset-e-divisão-treinoteste"/>
+    <w:bookmarkEnd w:id="21"/>
+    <w:bookmarkStart w:id="22" w:name="conjunto-de-dados-e-divisao-treinoteste"/>
     <w:p>
       <w:pPr>
         <w:pStyle w:val="Heading2"/>
       </w:pPr>
       <w:r>
-        <w:t xml:space="preserve">Dataset e divisão treino/teste</w:t>
+        <w:t xml:space="preserve">Conjunto de dados e divisao treino/teste</w:t>
+      </w:r>
+    </w:p>
+    <w:p>
+      <w:pPr>
+        <w:pStyle w:val="FirstParagraph"/>
+      </w:pPr>
+      <w:r>
+        <w:t xml:space="preserve">Usamos o</w:t>
+      </w:r>
+      <w:r>
+        <w:t xml:space="preserve"> </w:t>
+      </w:r>
+      <w:r>
+        <w:rPr>
+          <w:rStyle w:val="VerbatimChar"/>
+        </w:rPr>
+        <w:t xml:space="preserve">Boston Housing</w:t>
+      </w:r>
+      <w:r>
+        <w:t xml:space="preserve"> </w:t>
+      </w:r>
+      <w:r>
+        <w:t xml:space="preserve">para prever</w:t>
+      </w:r>
+      <w:r>
+        <w:t xml:space="preserve"> </w:t>
+      </w:r>
+      <w:r>
+        <w:rPr>
+          <w:rStyle w:val="VerbatimChar"/>
+        </w:rPr>
+        <w:t xml:space="preserve">medv</w:t>
+      </w:r>
+      <w:r>
+        <w:t xml:space="preserve"> </w:t>
+      </w:r>
+      <w:r>
+        <w:t xml:space="preserve">(valor mediano de imóveis).</w:t>
+      </w:r>
+      <w:r>
+        <w:br/>
+      </w:r>
+      <w:r>
+        <w:t xml:space="preserve">Neste ponto, a meta é entender estrutura de variáveis antes de modelar.</w:t>
       </w:r>
     </w:p>
     <w:p>
@@ -151,7 +305,7 @@
         <w:rPr>
           <w:rStyle w:val="CommentTok"/>
         </w:rPr>
-        <w:t xml:space="preserve"># Slide 10: Boston Housing Dataset</w:t>
+        <w:t xml:space="preserve"># Slides 10: conjunto de dados Boston Housing</w:t>
       </w:r>
       <w:r>
         <w:br/>
@@ -405,13 +559,21 @@
     </w:p>
     <w:p>
       <w:pPr>
+        <w:pStyle w:val="FirstParagraph"/>
+      </w:pPr>
+      <w:r>
+        <w:t xml:space="preserve">Com os dados inspecionados, definimos a divisão treino/teste e as métricas-base que serão reutilizadas em todo o roteiro.</w:t>
+      </w:r>
+    </w:p>
+    <w:p>
+      <w:pPr>
         <w:pStyle w:val="SourceCode"/>
       </w:pPr>
       <w:r>
         <w:rPr>
           <w:rStyle w:val="CommentTok"/>
         </w:rPr>
-        <w:t xml:space="preserve"># Slide 10: preparação treino/teste</w:t>
+        <w:t xml:space="preserve"># Slides 10: preparação treino/teste</w:t>
       </w:r>
       <w:r>
         <w:br/>
@@ -606,7 +768,7 @@
         <w:rPr>
           <w:rStyle w:val="NormalTok"/>
         </w:rPr>
-        <w:t xml:space="preserve">rmse </w:t>
+        <w:t xml:space="preserve">eval_reg </w:t>
       </w:r>
       <w:r>
         <w:rPr>
@@ -630,13 +792,365 @@
         <w:rPr>
           <w:rStyle w:val="NormalTok"/>
         </w:rPr>
-        <w:t xml:space="preserve">(y, yhat) </w:t>
-      </w:r>
-      <w:r>
-        <w:rPr>
-          <w:rStyle w:val="FunctionTok"/>
-        </w:rPr>
-        <w:t xml:space="preserve">sqrt</w:t>
+        <w:t xml:space="preserve">(model, y_true, y_pred, </w:t>
+      </w:r>
+      <w:r>
+        <w:rPr>
+          <w:rStyle w:val="AttributeTok"/>
+        </w:rPr>
+        <w:t xml:space="preserve">attribute =</w:t>
+      </w:r>
+      <w:r>
+        <w:rPr>
+          <w:rStyle w:val="NormalTok"/>
+        </w:rPr>
+        <w:t xml:space="preserve"> </w:t>
+      </w:r>
+      <w:r>
+        <w:rPr>
+          <w:rStyle w:val="StringTok"/>
+        </w:rPr>
+        <w:t xml:space="preserve">"medv"</w:t>
+      </w:r>
+      <w:r>
+        <w:rPr>
+          <w:rStyle w:val="NormalTok"/>
+        </w:rPr>
+        <w:t xml:space="preserve">) {</w:t>
+      </w:r>
+      <w:r>
+        <w:br/>
+      </w:r>
+      <w:r>
+        <w:rPr>
+          <w:rStyle w:val="NormalTok"/>
+        </w:rPr>
+        <w:t xml:space="preserve">  </w:t>
+      </w:r>
+      <w:r>
+        <w:rPr>
+          <w:rStyle w:val="CommentTok"/>
+        </w:rPr>
+        <w:t xml:space="preserve"># Alguns modelos (ex.: reg_lm) podem retornar NULL em evaluate(model, ...)</w:t>
+      </w:r>
+      <w:r>
+        <w:br/>
+      </w:r>
+      <w:r>
+        <w:rPr>
+          <w:rStyle w:val="NormalTok"/>
+        </w:rPr>
+        <w:t xml:space="preserve">  eval </w:t>
+      </w:r>
+      <w:r>
+        <w:rPr>
+          <w:rStyle w:val="OtherTok"/>
+        </w:rPr>
+        <w:t xml:space="preserve">&lt;-</w:t>
+      </w:r>
+      <w:r>
+        <w:rPr>
+          <w:rStyle w:val="NormalTok"/>
+        </w:rPr>
+        <w:t xml:space="preserve"> </w:t>
+      </w:r>
+      <w:r>
+        <w:rPr>
+          <w:rStyle w:val="FunctionTok"/>
+        </w:rPr>
+        <w:t xml:space="preserve">evaluate</w:t>
+      </w:r>
+      <w:r>
+        <w:rPr>
+          <w:rStyle w:val="NormalTok"/>
+        </w:rPr>
+        <w:t xml:space="preserve">(model, y_true, y_pred)</w:t>
+      </w:r>
+      <w:r>
+        <w:br/>
+      </w:r>
+      <w:r>
+        <w:rPr>
+          <w:rStyle w:val="NormalTok"/>
+        </w:rPr>
+        <w:t xml:space="preserve">  </w:t>
+      </w:r>
+      <w:r>
+        <w:rPr>
+          <w:rStyle w:val="ControlFlowTok"/>
+        </w:rPr>
+        <w:t xml:space="preserve">if</w:t>
+      </w:r>
+      <w:r>
+        <w:rPr>
+          <w:rStyle w:val="NormalTok"/>
+        </w:rPr>
+        <w:t xml:space="preserve"> (</w:t>
+      </w:r>
+      <w:r>
+        <w:rPr>
+          <w:rStyle w:val="FunctionTok"/>
+        </w:rPr>
+        <w:t xml:space="preserve">is.null</w:t>
+      </w:r>
+      <w:r>
+        <w:rPr>
+          <w:rStyle w:val="NormalTok"/>
+        </w:rPr>
+        <w:t xml:space="preserve">(eval) </w:t>
+      </w:r>
+      <w:r>
+        <w:rPr>
+          <w:rStyle w:val="SpecialCharTok"/>
+        </w:rPr>
+        <w:t xml:space="preserve">||</w:t>
+      </w:r>
+      <w:r>
+        <w:rPr>
+          <w:rStyle w:val="NormalTok"/>
+        </w:rPr>
+        <w:t xml:space="preserve"> </w:t>
+      </w:r>
+      <w:r>
+        <w:rPr>
+          <w:rStyle w:val="FunctionTok"/>
+        </w:rPr>
+        <w:t xml:space="preserve">is.null</w:t>
+      </w:r>
+      <w:r>
+        <w:rPr>
+          <w:rStyle w:val="NormalTok"/>
+        </w:rPr>
+        <w:t xml:space="preserve">(eval</w:t>
+      </w:r>
+      <w:r>
+        <w:rPr>
+          <w:rStyle w:val="SpecialCharTok"/>
+        </w:rPr>
+        <w:t xml:space="preserve">$</w:t>
+      </w:r>
+      <w:r>
+        <w:rPr>
+          <w:rStyle w:val="NormalTok"/>
+        </w:rPr>
+        <w:t xml:space="preserve">metrics)) {</w:t>
+      </w:r>
+      <w:r>
+        <w:br/>
+      </w:r>
+      <w:r>
+        <w:rPr>
+          <w:rStyle w:val="NormalTok"/>
+        </w:rPr>
+        <w:t xml:space="preserve">    proxy </w:t>
+      </w:r>
+      <w:r>
+        <w:rPr>
+          <w:rStyle w:val="OtherTok"/>
+        </w:rPr>
+        <w:t xml:space="preserve">&lt;-</w:t>
+      </w:r>
+      <w:r>
+        <w:rPr>
+          <w:rStyle w:val="NormalTok"/>
+        </w:rPr>
+        <w:t xml:space="preserve"> </w:t>
+      </w:r>
+      <w:r>
+        <w:rPr>
+          <w:rStyle w:val="FunctionTok"/>
+        </w:rPr>
+        <w:t xml:space="preserve">regression</w:t>
+      </w:r>
+      <w:r>
+        <w:rPr>
+          <w:rStyle w:val="NormalTok"/>
+        </w:rPr>
+        <w:t xml:space="preserve">(attribute)</w:t>
+      </w:r>
+      <w:r>
+        <w:br/>
+      </w:r>
+      <w:r>
+        <w:rPr>
+          <w:rStyle w:val="NormalTok"/>
+        </w:rPr>
+        <w:t xml:space="preserve">    eval </w:t>
+      </w:r>
+      <w:r>
+        <w:rPr>
+          <w:rStyle w:val="OtherTok"/>
+        </w:rPr>
+        <w:t xml:space="preserve">&lt;-</w:t>
+      </w:r>
+      <w:r>
+        <w:rPr>
+          <w:rStyle w:val="NormalTok"/>
+        </w:rPr>
+        <w:t xml:space="preserve"> </w:t>
+      </w:r>
+      <w:r>
+        <w:rPr>
+          <w:rStyle w:val="FunctionTok"/>
+        </w:rPr>
+        <w:t xml:space="preserve">evaluate</w:t>
+      </w:r>
+      <w:r>
+        <w:rPr>
+          <w:rStyle w:val="NormalTok"/>
+        </w:rPr>
+        <w:t xml:space="preserve">(proxy, </w:t>
+      </w:r>
+      <w:r>
+        <w:rPr>
+          <w:rStyle w:val="FunctionTok"/>
+        </w:rPr>
+        <w:t xml:space="preserve">as.vector</w:t>
+      </w:r>
+      <w:r>
+        <w:rPr>
+          <w:rStyle w:val="NormalTok"/>
+        </w:rPr>
+        <w:t xml:space="preserve">(y_true), </w:t>
+      </w:r>
+      <w:r>
+        <w:rPr>
+          <w:rStyle w:val="FunctionTok"/>
+        </w:rPr>
+        <w:t xml:space="preserve">as.vector</w:t>
+      </w:r>
+      <w:r>
+        <w:rPr>
+          <w:rStyle w:val="NormalTok"/>
+        </w:rPr>
+        <w:t xml:space="preserve">(y_pred))</w:t>
+      </w:r>
+      <w:r>
+        <w:br/>
+      </w:r>
+      <w:r>
+        <w:rPr>
+          <w:rStyle w:val="NormalTok"/>
+        </w:rPr>
+        <w:t xml:space="preserve">  }</w:t>
+      </w:r>
+      <w:r>
+        <w:br/>
+      </w:r>
+      <w:r>
+        <w:rPr>
+          <w:rStyle w:val="NormalTok"/>
+        </w:rPr>
+        <w:t xml:space="preserve">  eval</w:t>
+      </w:r>
+      <w:r>
+        <w:br/>
+      </w:r>
+      <w:r>
+        <w:rPr>
+          <w:rStyle w:val="NormalTok"/>
+        </w:rPr>
+        <w:t xml:space="preserve">}</w:t>
+      </w:r>
+    </w:p>
+    <w:p>
+      <w:pPr>
+        <w:pStyle w:val="FirstParagraph"/>
+      </w:pPr>
+      <w:r>
+        <w:t xml:space="preserve">A avaliação será feita com</w:t>
+      </w:r>
+      <w:r>
+        <w:t xml:space="preserve"> </w:t>
+      </w:r>
+      <w:r>
+        <w:rPr>
+          <w:rStyle w:val="VerbatimChar"/>
+        </w:rPr>
+        <w:t xml:space="preserve">evaluate()</w:t>
+      </w:r>
+      <w:r>
+        <w:t xml:space="preserve"> </w:t>
+      </w:r>
+      <w:r>
+        <w:t xml:space="preserve">para manter o mesmo protocolo em todos os modelos do roteiro.</w:t>
+      </w:r>
+      <w:r>
+        <w:br/>
+      </w:r>
+      <w:r>
+        <w:t xml:space="preserve">Slides: 10.</w:t>
+      </w:r>
+    </w:p>
+    <w:bookmarkEnd w:id="22"/>
+    <w:bookmarkStart w:id="29" w:name="regressão-linear-simples"/>
+    <w:p>
+      <w:pPr>
+        <w:pStyle w:val="Heading2"/>
+      </w:pPr>
+      <w:r>
+        <w:t xml:space="preserve">Regressão linear simples</w:t>
+      </w:r>
+    </w:p>
+    <w:p>
+      <w:pPr>
+        <w:pStyle w:val="FirstParagraph"/>
+      </w:pPr>
+      <w:r>
+        <w:t xml:space="preserve">Começamos com um modelo simples (</w:t>
+      </w:r>
+      <w:r>
+        <w:rPr>
+          <w:rStyle w:val="VerbatimChar"/>
+        </w:rPr>
+        <w:t xml:space="preserve">medv ~ lstat</w:t>
+      </w:r>
+      <w:r>
+        <w:t xml:space="preserve">) para criar a referência inicial de desempenho e interpretação.</w:t>
+      </w:r>
+      <w:r>
+        <w:br/>
+      </w:r>
+      <w:r>
+        <w:t xml:space="preserve">Slides: 8 e 11.</w:t>
+      </w:r>
+    </w:p>
+    <w:p>
+      <w:pPr>
+        <w:pStyle w:val="SourceCode"/>
+      </w:pPr>
+      <w:r>
+        <w:rPr>
+          <w:rStyle w:val="CommentTok"/>
+        </w:rPr>
+        <w:t xml:space="preserve"># Slides 8 e 11: regressão linear simples e ajuste</w:t>
+      </w:r>
+      <w:r>
+        <w:br/>
+      </w:r>
+      <w:r>
+        <w:rPr>
+          <w:rStyle w:val="NormalTok"/>
+        </w:rPr>
+        <w:t xml:space="preserve">model_lm_simple </w:t>
+      </w:r>
+      <w:r>
+        <w:rPr>
+          <w:rStyle w:val="OtherTok"/>
+        </w:rPr>
+        <w:t xml:space="preserve">&lt;-</w:t>
+      </w:r>
+      <w:r>
+        <w:rPr>
+          <w:rStyle w:val="NormalTok"/>
+        </w:rPr>
+        <w:t xml:space="preserve"> </w:t>
+      </w:r>
+      <w:r>
+        <w:rPr>
+          <w:rStyle w:val="FunctionTok"/>
+        </w:rPr>
+        <w:t xml:space="preserve">reg_lm</w:t>
       </w:r>
       <w:r>
         <w:rPr>
@@ -646,54 +1160,262 @@
       </w:r>
       <w:r>
         <w:rPr>
-          <w:rStyle w:val="FunctionTok"/>
-        </w:rPr>
-        <w:t xml:space="preserve">mean</w:t>
-      </w:r>
-      <w:r>
-        <w:rPr>
-          <w:rStyle w:val="NormalTok"/>
-        </w:rPr>
-        <w:t xml:space="preserve">((y </w:t>
+          <w:rStyle w:val="AttributeTok"/>
+        </w:rPr>
+        <w:t xml:space="preserve">formula =</w:t>
+      </w:r>
+      <w:r>
+        <w:rPr>
+          <w:rStyle w:val="NormalTok"/>
+        </w:rPr>
+        <w:t xml:space="preserve"> medv </w:t>
       </w:r>
       <w:r>
         <w:rPr>
           <w:rStyle w:val="SpecialCharTok"/>
         </w:rPr>
-        <w:t xml:space="preserve">-</w:t>
-      </w:r>
-      <w:r>
-        <w:rPr>
-          <w:rStyle w:val="NormalTok"/>
-        </w:rPr>
-        <w:t xml:space="preserve"> yhat)</w:t>
+        <w:t xml:space="preserve">~</w:t>
+      </w:r>
+      <w:r>
+        <w:rPr>
+          <w:rStyle w:val="NormalTok"/>
+        </w:rPr>
+        <w:t xml:space="preserve"> lstat)</w:t>
+      </w:r>
+      <w:r>
+        <w:br/>
+      </w:r>
+      <w:r>
+        <w:rPr>
+          <w:rStyle w:val="NormalTok"/>
+        </w:rPr>
+        <w:t xml:space="preserve">model_lm_simple </w:t>
+      </w:r>
+      <w:r>
+        <w:rPr>
+          <w:rStyle w:val="OtherTok"/>
+        </w:rPr>
+        <w:t xml:space="preserve">&lt;-</w:t>
+      </w:r>
+      <w:r>
+        <w:rPr>
+          <w:rStyle w:val="NormalTok"/>
+        </w:rPr>
+        <w:t xml:space="preserve"> </w:t>
+      </w:r>
+      <w:r>
+        <w:rPr>
+          <w:rStyle w:val="FunctionTok"/>
+        </w:rPr>
+        <w:t xml:space="preserve">fit</w:t>
+      </w:r>
+      <w:r>
+        <w:rPr>
+          <w:rStyle w:val="NormalTok"/>
+        </w:rPr>
+        <w:t xml:space="preserve">(model_lm_simple, train)</w:t>
+      </w:r>
+      <w:r>
+        <w:br/>
+      </w:r>
+      <w:r>
+        <w:rPr>
+          <w:rStyle w:val="FunctionTok"/>
+        </w:rPr>
+        <w:t xml:space="preserve">summary</w:t>
+      </w:r>
+      <w:r>
+        <w:rPr>
+          <w:rStyle w:val="NormalTok"/>
+        </w:rPr>
+        <w:t xml:space="preserve">(model_lm_simple</w:t>
       </w:r>
       <w:r>
         <w:rPr>
           <w:rStyle w:val="SpecialCharTok"/>
         </w:rPr>
-        <w:t xml:space="preserve">^</w:t>
-      </w:r>
-      <w:r>
-        <w:rPr>
-          <w:rStyle w:val="DecValTok"/>
-        </w:rPr>
-        <w:t xml:space="preserve">2</w:t>
-      </w:r>
-      <w:r>
-        <w:rPr>
-          <w:rStyle w:val="NormalTok"/>
-        </w:rPr>
-        <w:t xml:space="preserve">))</w:t>
-      </w:r>
-      <w:r>
-        <w:br/>
-      </w:r>
-      <w:r>
-        <w:rPr>
-          <w:rStyle w:val="NormalTok"/>
-        </w:rPr>
-        <w:t xml:space="preserve">mae </w:t>
+        <w:t xml:space="preserve">$</w:t>
+      </w:r>
+      <w:r>
+        <w:rPr>
+          <w:rStyle w:val="NormalTok"/>
+        </w:rPr>
+        <w:t xml:space="preserve">model)</w:t>
+      </w:r>
+    </w:p>
+    <w:p>
+      <w:pPr>
+        <w:pStyle w:val="SourceCode"/>
+      </w:pPr>
+      <w:r>
+        <w:rPr>
+          <w:rStyle w:val="VerbatimChar"/>
+        </w:rPr>
+        <w:t xml:space="preserve">## </w:t>
+      </w:r>
+      <w:r>
+        <w:br/>
+      </w:r>
+      <w:r>
+        <w:rPr>
+          <w:rStyle w:val="VerbatimChar"/>
+        </w:rPr>
+        <w:t xml:space="preserve">## Call:</w:t>
+      </w:r>
+      <w:r>
+        <w:br/>
+      </w:r>
+      <w:r>
+        <w:rPr>
+          <w:rStyle w:val="VerbatimChar"/>
+        </w:rPr>
+        <w:t xml:space="preserve">## stats::lm(formula = obj$formula, data = data)</w:t>
+      </w:r>
+      <w:r>
+        <w:br/>
+      </w:r>
+      <w:r>
+        <w:rPr>
+          <w:rStyle w:val="VerbatimChar"/>
+        </w:rPr>
+        <w:t xml:space="preserve">## </w:t>
+      </w:r>
+      <w:r>
+        <w:br/>
+      </w:r>
+      <w:r>
+        <w:rPr>
+          <w:rStyle w:val="VerbatimChar"/>
+        </w:rPr>
+        <w:t xml:space="preserve">## Residuals:</w:t>
+      </w:r>
+      <w:r>
+        <w:br/>
+      </w:r>
+      <w:r>
+        <w:rPr>
+          <w:rStyle w:val="VerbatimChar"/>
+        </w:rPr>
+        <w:t xml:space="preserve">##     Min      1Q  Median      3Q     Max </w:t>
+      </w:r>
+      <w:r>
+        <w:br/>
+      </w:r>
+      <w:r>
+        <w:rPr>
+          <w:rStyle w:val="VerbatimChar"/>
+        </w:rPr>
+        <w:t xml:space="preserve">## -10.273  -4.237  -1.514   1.914  23.458 </w:t>
+      </w:r>
+      <w:r>
+        <w:br/>
+      </w:r>
+      <w:r>
+        <w:rPr>
+          <w:rStyle w:val="VerbatimChar"/>
+        </w:rPr>
+        <w:t xml:space="preserve">## </w:t>
+      </w:r>
+      <w:r>
+        <w:br/>
+      </w:r>
+      <w:r>
+        <w:rPr>
+          <w:rStyle w:val="VerbatimChar"/>
+        </w:rPr>
+        <w:t xml:space="preserve">## Coefficients:</w:t>
+      </w:r>
+      <w:r>
+        <w:br/>
+      </w:r>
+      <w:r>
+        <w:rPr>
+          <w:rStyle w:val="VerbatimChar"/>
+        </w:rPr>
+        <w:t xml:space="preserve">##             Estimate Std. Error t value Pr(&gt;|t|)    </w:t>
+      </w:r>
+      <w:r>
+        <w:br/>
+      </w:r>
+      <w:r>
+        <w:rPr>
+          <w:rStyle w:val="VerbatimChar"/>
+        </w:rPr>
+        <w:t xml:space="preserve">## (Intercept) 35.44531    0.69048   51.34   &lt;2e-16 ***</w:t>
+      </w:r>
+      <w:r>
+        <w:br/>
+      </w:r>
+      <w:r>
+        <w:rPr>
+          <w:rStyle w:val="VerbatimChar"/>
+        </w:rPr>
+        <w:t xml:space="preserve">## lstat       -1.00263    0.04819  -20.81   &lt;2e-16 ***</w:t>
+      </w:r>
+      <w:r>
+        <w:br/>
+      </w:r>
+      <w:r>
+        <w:rPr>
+          <w:rStyle w:val="VerbatimChar"/>
+        </w:rPr>
+        <w:t xml:space="preserve">## ---</w:t>
+      </w:r>
+      <w:r>
+        <w:br/>
+      </w:r>
+      <w:r>
+        <w:rPr>
+          <w:rStyle w:val="VerbatimChar"/>
+        </w:rPr>
+        <w:t xml:space="preserve">## Signif. codes:  0 '***' 0.001 '**' 0.01 '*' 0.05 '.' 0.1 ' ' 1</w:t>
+      </w:r>
+      <w:r>
+        <w:br/>
+      </w:r>
+      <w:r>
+        <w:rPr>
+          <w:rStyle w:val="VerbatimChar"/>
+        </w:rPr>
+        <w:t xml:space="preserve">## </w:t>
+      </w:r>
+      <w:r>
+        <w:br/>
+      </w:r>
+      <w:r>
+        <w:rPr>
+          <w:rStyle w:val="VerbatimChar"/>
+        </w:rPr>
+        <w:t xml:space="preserve">## Residual standard error: 6.412 on 352 degrees of freedom</w:t>
+      </w:r>
+      <w:r>
+        <w:br/>
+      </w:r>
+      <w:r>
+        <w:rPr>
+          <w:rStyle w:val="VerbatimChar"/>
+        </w:rPr>
+        <w:t xml:space="preserve">## Multiple R-squared:  0.5515, Adjusted R-squared:  0.5503 </w:t>
+      </w:r>
+      <w:r>
+        <w:br/>
+      </w:r>
+      <w:r>
+        <w:rPr>
+          <w:rStyle w:val="VerbatimChar"/>
+        </w:rPr>
+        <w:t xml:space="preserve">## F-statistic: 432.9 on 1 and 352 DF,  p-value: &lt; 2.2e-16</w:t>
+      </w:r>
+    </w:p>
+    <w:p>
+      <w:pPr>
+        <w:pStyle w:val="SourceCode"/>
+      </w:pPr>
+      <w:r>
+        <w:rPr>
+          <w:rStyle w:val="NormalTok"/>
+        </w:rPr>
+        <w:t xml:space="preserve">train_pred_simple </w:t>
       </w:r>
       <w:r>
         <w:rPr>
@@ -709,61 +1431,78 @@
       </w:r>
       <w:r>
         <w:rPr>
-          <w:rStyle w:val="ControlFlowTok"/>
-        </w:rPr>
-        <w:t xml:space="preserve">function</w:t>
-      </w:r>
-      <w:r>
-        <w:rPr>
-          <w:rStyle w:val="NormalTok"/>
-        </w:rPr>
-        <w:t xml:space="preserve">(y, yhat) </w:t>
-      </w:r>
-      <w:r>
-        <w:rPr>
-          <w:rStyle w:val="FunctionTok"/>
-        </w:rPr>
-        <w:t xml:space="preserve">mean</w:t>
-      </w:r>
-      <w:r>
-        <w:rPr>
-          <w:rStyle w:val="NormalTok"/>
-        </w:rPr>
-        <w:t xml:space="preserve">(</w:t>
-      </w:r>
-      <w:r>
-        <w:rPr>
-          <w:rStyle w:val="FunctionTok"/>
-        </w:rPr>
-        <w:t xml:space="preserve">abs</w:t>
-      </w:r>
-      <w:r>
-        <w:rPr>
-          <w:rStyle w:val="NormalTok"/>
-        </w:rPr>
-        <w:t xml:space="preserve">(y </w:t>
+          <w:rStyle w:val="FunctionTok"/>
+        </w:rPr>
+        <w:t xml:space="preserve">predict</w:t>
+      </w:r>
+      <w:r>
+        <w:rPr>
+          <w:rStyle w:val="NormalTok"/>
+        </w:rPr>
+        <w:t xml:space="preserve">(model_lm_simple, </w:t>
+      </w:r>
+      <w:r>
+        <w:rPr>
+          <w:rStyle w:val="AttributeTok"/>
+        </w:rPr>
+        <w:t xml:space="preserve">newdata =</w:t>
+      </w:r>
+      <w:r>
+        <w:rPr>
+          <w:rStyle w:val="NormalTok"/>
+        </w:rPr>
+        <w:t xml:space="preserve"> train)</w:t>
+      </w:r>
+      <w:r>
+        <w:br/>
+      </w:r>
+      <w:r>
+        <w:rPr>
+          <w:rStyle w:val="FunctionTok"/>
+        </w:rPr>
+        <w:t xml:space="preserve">eval_reg</w:t>
+      </w:r>
+      <w:r>
+        <w:rPr>
+          <w:rStyle w:val="NormalTok"/>
+        </w:rPr>
+        <w:t xml:space="preserve">(model_lm_simple, train</w:t>
       </w:r>
       <w:r>
         <w:rPr>
           <w:rStyle w:val="SpecialCharTok"/>
         </w:rPr>
-        <w:t xml:space="preserve">-</w:t>
-      </w:r>
-      <w:r>
-        <w:rPr>
-          <w:rStyle w:val="NormalTok"/>
-        </w:rPr>
-        <w:t xml:space="preserve"> yhat))</w:t>
-      </w:r>
-    </w:p>
-    <w:bookmarkEnd w:id="21"/>
-    <w:bookmarkStart w:id="28" w:name="regressão-linear-simples"/>
-    <w:p>
-      <w:pPr>
-        <w:pStyle w:val="Heading2"/>
-      </w:pPr>
-      <w:r>
-        <w:t xml:space="preserve">Regressão linear simples</w:t>
+        <w:t xml:space="preserve">$</w:t>
+      </w:r>
+      <w:r>
+        <w:rPr>
+          <w:rStyle w:val="NormalTok"/>
+        </w:rPr>
+        <w:t xml:space="preserve">medv, train_pred_simple, </w:t>
+      </w:r>
+      <w:r>
+        <w:rPr>
+          <w:rStyle w:val="StringTok"/>
+        </w:rPr>
+        <w:t xml:space="preserve">"medv"</w:t>
+      </w:r>
+      <w:r>
+        <w:rPr>
+          <w:rStyle w:val="NormalTok"/>
+        </w:rPr>
+        <w:t xml:space="preserve">)</w:t>
+      </w:r>
+      <w:r>
+        <w:rPr>
+          <w:rStyle w:val="SpecialCharTok"/>
+        </w:rPr>
+        <w:t xml:space="preserve">$</w:t>
+      </w:r>
+      <w:r>
+        <w:rPr>
+          <w:rStyle w:val="NormalTok"/>
+        </w:rPr>
+        <w:t xml:space="preserve">metrics</w:t>
       </w:r>
     </w:p>
     <w:p>
@@ -772,426 +1511,161 @@
       </w:pPr>
       <w:r>
         <w:rPr>
+          <w:rStyle w:val="VerbatimChar"/>
+        </w:rPr>
+        <w:t xml:space="preserve">##     mse     smape        R2</w:t>
+      </w:r>
+      <w:r>
+        <w:br/>
+      </w:r>
+      <w:r>
+        <w:rPr>
+          <w:rStyle w:val="VerbatimChar"/>
+        </w:rPr>
+        <w:t xml:space="preserve">## 1 40.88 0.2213839 0.5515344</w:t>
+      </w:r>
+    </w:p>
+    <w:p>
+      <w:pPr>
+        <w:pStyle w:val="SourceCode"/>
+      </w:pPr>
+      <w:r>
+        <w:rPr>
+          <w:rStyle w:val="NormalTok"/>
+        </w:rPr>
+        <w:t xml:space="preserve">test_pred_simple </w:t>
+      </w:r>
+      <w:r>
+        <w:rPr>
+          <w:rStyle w:val="OtherTok"/>
+        </w:rPr>
+        <w:t xml:space="preserve">&lt;-</w:t>
+      </w:r>
+      <w:r>
+        <w:rPr>
+          <w:rStyle w:val="NormalTok"/>
+        </w:rPr>
+        <w:t xml:space="preserve"> </w:t>
+      </w:r>
+      <w:r>
+        <w:rPr>
+          <w:rStyle w:val="FunctionTok"/>
+        </w:rPr>
+        <w:t xml:space="preserve">predict</w:t>
+      </w:r>
+      <w:r>
+        <w:rPr>
+          <w:rStyle w:val="NormalTok"/>
+        </w:rPr>
+        <w:t xml:space="preserve">(model_lm_simple, </w:t>
+      </w:r>
+      <w:r>
+        <w:rPr>
+          <w:rStyle w:val="AttributeTok"/>
+        </w:rPr>
+        <w:t xml:space="preserve">newdata =</w:t>
+      </w:r>
+      <w:r>
+        <w:rPr>
+          <w:rStyle w:val="NormalTok"/>
+        </w:rPr>
+        <w:t xml:space="preserve"> test)</w:t>
+      </w:r>
+      <w:r>
+        <w:br/>
+      </w:r>
+      <w:r>
+        <w:rPr>
+          <w:rStyle w:val="FunctionTok"/>
+        </w:rPr>
+        <w:t xml:space="preserve">eval_reg</w:t>
+      </w:r>
+      <w:r>
+        <w:rPr>
+          <w:rStyle w:val="NormalTok"/>
+        </w:rPr>
+        <w:t xml:space="preserve">(model_lm_simple, test</w:t>
+      </w:r>
+      <w:r>
+        <w:rPr>
+          <w:rStyle w:val="SpecialCharTok"/>
+        </w:rPr>
+        <w:t xml:space="preserve">$</w:t>
+      </w:r>
+      <w:r>
+        <w:rPr>
+          <w:rStyle w:val="NormalTok"/>
+        </w:rPr>
+        <w:t xml:space="preserve">medv, test_pred_simple, </w:t>
+      </w:r>
+      <w:r>
+        <w:rPr>
+          <w:rStyle w:val="StringTok"/>
+        </w:rPr>
+        <w:t xml:space="preserve">"medv"</w:t>
+      </w:r>
+      <w:r>
+        <w:rPr>
+          <w:rStyle w:val="NormalTok"/>
+        </w:rPr>
+        <w:t xml:space="preserve">)</w:t>
+      </w:r>
+      <w:r>
+        <w:rPr>
+          <w:rStyle w:val="SpecialCharTok"/>
+        </w:rPr>
+        <w:t xml:space="preserve">$</w:t>
+      </w:r>
+      <w:r>
+        <w:rPr>
+          <w:rStyle w:val="NormalTok"/>
+        </w:rPr>
+        <w:t xml:space="preserve">metrics</w:t>
+      </w:r>
+    </w:p>
+    <w:p>
+      <w:pPr>
+        <w:pStyle w:val="SourceCode"/>
+      </w:pPr>
+      <w:r>
+        <w:rPr>
+          <w:rStyle w:val="VerbatimChar"/>
+        </w:rPr>
+        <w:t xml:space="preserve">##        mse     smape        R2</w:t>
+      </w:r>
+      <w:r>
+        <w:br/>
+      </w:r>
+      <w:r>
+        <w:rPr>
+          <w:rStyle w:val="VerbatimChar"/>
+        </w:rPr>
+        <w:t xml:space="preserve">## 1 33.53909 0.2279417 0.5022216</w:t>
+      </w:r>
+    </w:p>
+    <w:p>
+      <w:pPr>
+        <w:pStyle w:val="FirstParagraph"/>
+      </w:pPr>
+      <w:r>
+        <w:t xml:space="preserve">O gráfico a seguir conecta o ajuste linear à nuvem de pontos, facilitando leitura de tendência e dispersão residual.</w:t>
+      </w:r>
+      <w:r>
+        <w:br/>
+      </w:r>
+      <w:r>
+        <w:t xml:space="preserve">Slides: 17.</w:t>
+      </w:r>
+    </w:p>
+    <w:p>
+      <w:pPr>
+        <w:pStyle w:val="SourceCode"/>
+      </w:pPr>
+      <w:r>
+        <w:rPr>
           <w:rStyle w:val="CommentTok"/>
         </w:rPr>
-        <w:t xml:space="preserve"># Slides 8 e 11: regressão linear simples e ajuste</w:t>
-      </w:r>
-      <w:r>
-        <w:br/>
-      </w:r>
-      <w:r>
-        <w:rPr>
-          <w:rStyle w:val="NormalTok"/>
-        </w:rPr>
-        <w:t xml:space="preserve">model_lm_simple </w:t>
-      </w:r>
-      <w:r>
-        <w:rPr>
-          <w:rStyle w:val="OtherTok"/>
-        </w:rPr>
-        <w:t xml:space="preserve">&lt;-</w:t>
-      </w:r>
-      <w:r>
-        <w:rPr>
-          <w:rStyle w:val="NormalTok"/>
-        </w:rPr>
-        <w:t xml:space="preserve"> </w:t>
-      </w:r>
-      <w:r>
-        <w:rPr>
-          <w:rStyle w:val="FunctionTok"/>
-        </w:rPr>
-        <w:t xml:space="preserve">reg_lm</w:t>
-      </w:r>
-      <w:r>
-        <w:rPr>
-          <w:rStyle w:val="NormalTok"/>
-        </w:rPr>
-        <w:t xml:space="preserve">(</w:t>
-      </w:r>
-      <w:r>
-        <w:rPr>
-          <w:rStyle w:val="AttributeTok"/>
-        </w:rPr>
-        <w:t xml:space="preserve">formula =</w:t>
-      </w:r>
-      <w:r>
-        <w:rPr>
-          <w:rStyle w:val="NormalTok"/>
-        </w:rPr>
-        <w:t xml:space="preserve"> medv </w:t>
-      </w:r>
-      <w:r>
-        <w:rPr>
-          <w:rStyle w:val="SpecialCharTok"/>
-        </w:rPr>
-        <w:t xml:space="preserve">~</w:t>
-      </w:r>
-      <w:r>
-        <w:rPr>
-          <w:rStyle w:val="NormalTok"/>
-        </w:rPr>
-        <w:t xml:space="preserve"> lstat)</w:t>
-      </w:r>
-      <w:r>
-        <w:br/>
-      </w:r>
-      <w:r>
-        <w:rPr>
-          <w:rStyle w:val="NormalTok"/>
-        </w:rPr>
-        <w:t xml:space="preserve">model_lm_simple </w:t>
-      </w:r>
-      <w:r>
-        <w:rPr>
-          <w:rStyle w:val="OtherTok"/>
-        </w:rPr>
-        <w:t xml:space="preserve">&lt;-</w:t>
-      </w:r>
-      <w:r>
-        <w:rPr>
-          <w:rStyle w:val="NormalTok"/>
-        </w:rPr>
-        <w:t xml:space="preserve"> </w:t>
-      </w:r>
-      <w:r>
-        <w:rPr>
-          <w:rStyle w:val="FunctionTok"/>
-        </w:rPr>
-        <w:t xml:space="preserve">fit</w:t>
-      </w:r>
-      <w:r>
-        <w:rPr>
-          <w:rStyle w:val="NormalTok"/>
-        </w:rPr>
-        <w:t xml:space="preserve">(model_lm_simple, train)</w:t>
-      </w:r>
-      <w:r>
-        <w:br/>
-      </w:r>
-      <w:r>
-        <w:rPr>
-          <w:rStyle w:val="FunctionTok"/>
-        </w:rPr>
-        <w:t xml:space="preserve">summary</w:t>
-      </w:r>
-      <w:r>
-        <w:rPr>
-          <w:rStyle w:val="NormalTok"/>
-        </w:rPr>
-        <w:t xml:space="preserve">(model_lm_simple</w:t>
-      </w:r>
-      <w:r>
-        <w:rPr>
-          <w:rStyle w:val="SpecialCharTok"/>
-        </w:rPr>
-        <w:t xml:space="preserve">$</w:t>
-      </w:r>
-      <w:r>
-        <w:rPr>
-          <w:rStyle w:val="NormalTok"/>
-        </w:rPr>
-        <w:t xml:space="preserve">model)</w:t>
-      </w:r>
-    </w:p>
-    <w:p>
-      <w:pPr>
-        <w:pStyle w:val="SourceCode"/>
-      </w:pPr>
-      <w:r>
-        <w:rPr>
-          <w:rStyle w:val="VerbatimChar"/>
-        </w:rPr>
-        <w:t xml:space="preserve">## </w:t>
-      </w:r>
-      <w:r>
-        <w:br/>
-      </w:r>
-      <w:r>
-        <w:rPr>
-          <w:rStyle w:val="VerbatimChar"/>
-        </w:rPr>
-        <w:t xml:space="preserve">## Call:</w:t>
-      </w:r>
-      <w:r>
-        <w:br/>
-      </w:r>
-      <w:r>
-        <w:rPr>
-          <w:rStyle w:val="VerbatimChar"/>
-        </w:rPr>
-        <w:t xml:space="preserve">## stats::lm(formula = obj$formula, data = data)</w:t>
-      </w:r>
-      <w:r>
-        <w:br/>
-      </w:r>
-      <w:r>
-        <w:rPr>
-          <w:rStyle w:val="VerbatimChar"/>
-        </w:rPr>
-        <w:t xml:space="preserve">## </w:t>
-      </w:r>
-      <w:r>
-        <w:br/>
-      </w:r>
-      <w:r>
-        <w:rPr>
-          <w:rStyle w:val="VerbatimChar"/>
-        </w:rPr>
-        <w:t xml:space="preserve">## Residuals:</w:t>
-      </w:r>
-      <w:r>
-        <w:br/>
-      </w:r>
-      <w:r>
-        <w:rPr>
-          <w:rStyle w:val="VerbatimChar"/>
-        </w:rPr>
-        <w:t xml:space="preserve">##     Min      1Q  Median      3Q     Max </w:t>
-      </w:r>
-      <w:r>
-        <w:br/>
-      </w:r>
-      <w:r>
-        <w:rPr>
-          <w:rStyle w:val="VerbatimChar"/>
-        </w:rPr>
-        <w:t xml:space="preserve">## -10.273  -4.237  -1.514   1.914  23.458 </w:t>
-      </w:r>
-      <w:r>
-        <w:br/>
-      </w:r>
-      <w:r>
-        <w:rPr>
-          <w:rStyle w:val="VerbatimChar"/>
-        </w:rPr>
-        <w:t xml:space="preserve">## </w:t>
-      </w:r>
-      <w:r>
-        <w:br/>
-      </w:r>
-      <w:r>
-        <w:rPr>
-          <w:rStyle w:val="VerbatimChar"/>
-        </w:rPr>
-        <w:t xml:space="preserve">## Coefficients:</w:t>
-      </w:r>
-      <w:r>
-        <w:br/>
-      </w:r>
-      <w:r>
-        <w:rPr>
-          <w:rStyle w:val="VerbatimChar"/>
-        </w:rPr>
-        <w:t xml:space="preserve">##             Estimate Std. Error t value Pr(&gt;|t|)    </w:t>
-      </w:r>
-      <w:r>
-        <w:br/>
-      </w:r>
-      <w:r>
-        <w:rPr>
-          <w:rStyle w:val="VerbatimChar"/>
-        </w:rPr>
-        <w:t xml:space="preserve">## (Intercept) 35.44531    0.69048   51.34   &lt;2e-16 ***</w:t>
-      </w:r>
-      <w:r>
-        <w:br/>
-      </w:r>
-      <w:r>
-        <w:rPr>
-          <w:rStyle w:val="VerbatimChar"/>
-        </w:rPr>
-        <w:t xml:space="preserve">## lstat       -1.00263    0.04819  -20.81   &lt;2e-16 ***</w:t>
-      </w:r>
-      <w:r>
-        <w:br/>
-      </w:r>
-      <w:r>
-        <w:rPr>
-          <w:rStyle w:val="VerbatimChar"/>
-        </w:rPr>
-        <w:t xml:space="preserve">## ---</w:t>
-      </w:r>
-      <w:r>
-        <w:br/>
-      </w:r>
-      <w:r>
-        <w:rPr>
-          <w:rStyle w:val="VerbatimChar"/>
-        </w:rPr>
-        <w:t xml:space="preserve">## Signif. codes:  0 '***' 0.001 '**' 0.01 '*' 0.05 '.' 0.1 ' ' 1</w:t>
-      </w:r>
-      <w:r>
-        <w:br/>
-      </w:r>
-      <w:r>
-        <w:rPr>
-          <w:rStyle w:val="VerbatimChar"/>
-        </w:rPr>
-        <w:t xml:space="preserve">## </w:t>
-      </w:r>
-      <w:r>
-        <w:br/>
-      </w:r>
-      <w:r>
-        <w:rPr>
-          <w:rStyle w:val="VerbatimChar"/>
-        </w:rPr>
-        <w:t xml:space="preserve">## Residual standard error: 6.412 on 352 degrees of freedom</w:t>
-      </w:r>
-      <w:r>
-        <w:br/>
-      </w:r>
-      <w:r>
-        <w:rPr>
-          <w:rStyle w:val="VerbatimChar"/>
-        </w:rPr>
-        <w:t xml:space="preserve">## Multiple R-squared:  0.5515, Adjusted R-squared:  0.5503 </w:t>
-      </w:r>
-      <w:r>
-        <w:br/>
-      </w:r>
-      <w:r>
-        <w:rPr>
-          <w:rStyle w:val="VerbatimChar"/>
-        </w:rPr>
-        <w:t xml:space="preserve">## F-statistic: 432.9 on 1 and 352 DF,  p-value: &lt; 2.2e-16</w:t>
-      </w:r>
-    </w:p>
-    <w:p>
-      <w:pPr>
-        <w:pStyle w:val="SourceCode"/>
-      </w:pPr>
-      <w:r>
-        <w:rPr>
-          <w:rStyle w:val="NormalTok"/>
-        </w:rPr>
-        <w:t xml:space="preserve">pred_simple </w:t>
-      </w:r>
-      <w:r>
-        <w:rPr>
-          <w:rStyle w:val="OtherTok"/>
-        </w:rPr>
-        <w:t xml:space="preserve">&lt;-</w:t>
-      </w:r>
-      <w:r>
-        <w:rPr>
-          <w:rStyle w:val="NormalTok"/>
-        </w:rPr>
-        <w:t xml:space="preserve"> </w:t>
-      </w:r>
-      <w:r>
-        <w:rPr>
-          <w:rStyle w:val="FunctionTok"/>
-        </w:rPr>
-        <w:t xml:space="preserve">predict</w:t>
-      </w:r>
-      <w:r>
-        <w:rPr>
-          <w:rStyle w:val="NormalTok"/>
-        </w:rPr>
-        <w:t xml:space="preserve">(model_lm_simple, </w:t>
-      </w:r>
-      <w:r>
-        <w:rPr>
-          <w:rStyle w:val="AttributeTok"/>
-        </w:rPr>
-        <w:t xml:space="preserve">newdata =</w:t>
-      </w:r>
-      <w:r>
-        <w:rPr>
-          <w:rStyle w:val="NormalTok"/>
-        </w:rPr>
-        <w:t xml:space="preserve"> test)</w:t>
-      </w:r>
-      <w:r>
-        <w:br/>
-      </w:r>
-      <w:r>
-        <w:rPr>
-          <w:rStyle w:val="FunctionTok"/>
-        </w:rPr>
-        <w:t xml:space="preserve">rmse</w:t>
-      </w:r>
-      <w:r>
-        <w:rPr>
-          <w:rStyle w:val="NormalTok"/>
-        </w:rPr>
-        <w:t xml:space="preserve">(test</w:t>
-      </w:r>
-      <w:r>
-        <w:rPr>
-          <w:rStyle w:val="SpecialCharTok"/>
-        </w:rPr>
-        <w:t xml:space="preserve">$</w:t>
-      </w:r>
-      <w:r>
-        <w:rPr>
-          <w:rStyle w:val="NormalTok"/>
-        </w:rPr>
-        <w:t xml:space="preserve">medv, pred_simple)</w:t>
-      </w:r>
-    </w:p>
-    <w:p>
-      <w:pPr>
-        <w:pStyle w:val="SourceCode"/>
-      </w:pPr>
-      <w:r>
-        <w:rPr>
-          <w:rStyle w:val="VerbatimChar"/>
-        </w:rPr>
-        <w:t xml:space="preserve">## [1] 5.791294</w:t>
-      </w:r>
-    </w:p>
-    <w:p>
-      <w:pPr>
-        <w:pStyle w:val="SourceCode"/>
-      </w:pPr>
-      <w:r>
-        <w:rPr>
-          <w:rStyle w:val="FunctionTok"/>
-        </w:rPr>
-        <w:t xml:space="preserve">mae</w:t>
-      </w:r>
-      <w:r>
-        <w:rPr>
-          <w:rStyle w:val="NormalTok"/>
-        </w:rPr>
-        <w:t xml:space="preserve">(test</w:t>
-      </w:r>
-      <w:r>
-        <w:rPr>
-          <w:rStyle w:val="SpecialCharTok"/>
-        </w:rPr>
-        <w:t xml:space="preserve">$</w:t>
-      </w:r>
-      <w:r>
-        <w:rPr>
-          <w:rStyle w:val="NormalTok"/>
-        </w:rPr>
-        <w:t xml:space="preserve">medv, pred_simple)</w:t>
-      </w:r>
-    </w:p>
-    <w:p>
-      <w:pPr>
-        <w:pStyle w:val="SourceCode"/>
-      </w:pPr>
-      <w:r>
-        <w:rPr>
-          <w:rStyle w:val="VerbatimChar"/>
-        </w:rPr>
-        <w:t xml:space="preserve">## [1] 4.440043</w:t>
-      </w:r>
-    </w:p>
-    <w:p>
-      <w:pPr>
-        <w:pStyle w:val="SourceCode"/>
-      </w:pPr>
-      <w:r>
-        <w:rPr>
-          <w:rStyle w:val="CommentTok"/>
-        </w:rPr>
-        <w:t xml:space="preserve"># Slide 17: visualização do ajuste</w:t>
+        <w:t xml:space="preserve"># Slides 17: visualização do ajuste</w:t>
       </w:r>
       <w:r>
         <w:br/>
@@ -1455,18 +1929,18 @@
           <wp:inline>
             <wp:extent cx="4620126" cy="3696101"/>
             <wp:effectExtent b="0" l="0" r="0" t="0"/>
-            <wp:docPr descr="" title="" id="23" name="Picture"/>
+            <wp:docPr descr="" title="" id="24" name="Picture"/>
             <a:graphic>
               <a:graphicData uri="http://schemas.openxmlformats.org/drawingml/2006/picture">
                 <pic:pic>
                   <pic:nvPicPr>
-                    <pic:cNvPr descr="C:/Git/eogasawara/jornada/examples/Rmd/doc/4-Regression_files/figure-docx/plot_simple-1.png" id="24" name="Picture"/>
+                    <pic:cNvPr descr="C:/Git/eogasawara/jornada/examples/Rmd/doc/4-Regression_files/figure-docx/plot_simple-1.png" id="25" name="Picture"/>
                     <pic:cNvPicPr>
                       <a:picLocks noChangeArrowheads="1" noChangeAspect="1"/>
                     </pic:cNvPicPr>
                   </pic:nvPicPr>
                   <pic:blipFill>
-                    <a:blip r:embed="rId22"/>
+                    <a:blip r:embed="rId23"/>
                     <a:stretch>
                       <a:fillRect/>
                     </a:stretch>
@@ -1495,13 +1969,63 @@
     </w:p>
     <w:p>
       <w:pPr>
+        <w:pStyle w:val="BodyText"/>
+      </w:pPr>
+      <w:r>
+        <w:t xml:space="preserve">Na sequência, comparamos dois tipos de intervalo:</w:t>
+      </w:r>
+      <w:r>
+        <w:t xml:space="preserve"> </w:t>
+      </w:r>
+      <w:r>
+        <w:t xml:space="preserve">-</w:t>
+      </w:r>
+      <w:r>
+        <w:t xml:space="preserve"> </w:t>
+      </w:r>
+      <w:r>
+        <w:rPr>
+          <w:rStyle w:val="VerbatimChar"/>
+        </w:rPr>
+        <w:t xml:space="preserve">prediction</w:t>
+      </w:r>
+      <w:r>
+        <w:t xml:space="preserve">: incerteza para uma nova observação individual;</w:t>
+      </w:r>
+      <w:r>
+        <w:t xml:space="preserve"> </w:t>
+      </w:r>
+      <w:r>
+        <w:t xml:space="preserve">-</w:t>
+      </w:r>
+      <w:r>
+        <w:t xml:space="preserve"> </w:t>
+      </w:r>
+      <w:r>
+        <w:rPr>
+          <w:rStyle w:val="VerbatimChar"/>
+        </w:rPr>
+        <w:t xml:space="preserve">confidence</w:t>
+      </w:r>
+      <w:r>
+        <w:t xml:space="preserve">: incerteza para a média esperada.</w:t>
+      </w:r>
+      <w:r>
+        <w:br/>
+      </w:r>
+      <w:r>
+        <w:t xml:space="preserve">Slides: 16.</w:t>
+      </w:r>
+    </w:p>
+    <w:p>
+      <w:pPr>
         <w:pStyle w:val="SourceCode"/>
       </w:pPr>
       <w:r>
         <w:rPr>
           <w:rStyle w:val="CommentTok"/>
         </w:rPr>
-        <w:t xml:space="preserve"># Slide 16: intervalos de predição e confiança</w:t>
+        <w:t xml:space="preserve"># Slides 16: intervalos de predição e confiança</w:t>
       </w:r>
       <w:r>
         <w:br/>
@@ -1830,13 +2354,72 @@
     </w:p>
     <w:p>
       <w:pPr>
+        <w:pStyle w:val="FirstParagraph"/>
+      </w:pPr>
+      <w:r>
+        <w:t xml:space="preserve">Os diagnósticos clássicos (</w:t>
+      </w:r>
+      <w:r>
+        <w:rPr>
+          <w:rStyle w:val="VerbatimChar"/>
+        </w:rPr>
+        <w:t xml:space="preserve">Residuals vs Fitted</w:t>
+      </w:r>
+      <w:r>
+        <w:t xml:space="preserve">,</w:t>
+      </w:r>
+      <w:r>
+        <w:t xml:space="preserve"> </w:t>
+      </w:r>
+      <w:r>
+        <w:rPr>
+          <w:rStyle w:val="VerbatimChar"/>
+        </w:rPr>
+        <w:t xml:space="preserve">QQ-plot</w:t>
+      </w:r>
+      <w:r>
+        <w:t xml:space="preserve">,</w:t>
+      </w:r>
+      <w:r>
+        <w:t xml:space="preserve"> </w:t>
+      </w:r>
+      <w:r>
+        <w:rPr>
+          <w:rStyle w:val="VerbatimChar"/>
+        </w:rPr>
+        <w:t xml:space="preserve">Scale-Location</w:t>
+      </w:r>
+      <w:r>
+        <w:t xml:space="preserve">,</w:t>
+      </w:r>
+      <w:r>
+        <w:t xml:space="preserve"> </w:t>
+      </w:r>
+      <w:r>
+        <w:rPr>
+          <w:rStyle w:val="VerbatimChar"/>
+        </w:rPr>
+        <w:t xml:space="preserve">Residuals vs Leverage</w:t>
+      </w:r>
+      <w:r>
+        <w:t xml:space="preserve">) ajudam a verificar premissas do modelo linear.</w:t>
+      </w:r>
+      <w:r>
+        <w:br/>
+      </w:r>
+      <w:r>
+        <w:t xml:space="preserve">Slides: 18.</w:t>
+      </w:r>
+    </w:p>
+    <w:p>
+      <w:pPr>
         <w:pStyle w:val="SourceCode"/>
       </w:pPr>
       <w:r>
         <w:rPr>
           <w:rStyle w:val="CommentTok"/>
         </w:rPr>
-        <w:t xml:space="preserve"># Slide 18: diagnóstico visual</w:t>
+        <w:t xml:space="preserve"># Slides 18: diagnóstico visual</w:t>
       </w:r>
       <w:r>
         <w:br/>
@@ -1938,18 +2521,18 @@
           <wp:inline>
             <wp:extent cx="4620126" cy="3696101"/>
             <wp:effectExtent b="0" l="0" r="0" t="0"/>
-            <wp:docPr descr="" title="" id="26" name="Picture"/>
+            <wp:docPr descr="" title="" id="27" name="Picture"/>
             <a:graphic>
               <a:graphicData uri="http://schemas.openxmlformats.org/drawingml/2006/picture">
                 <pic:pic>
                   <pic:nvPicPr>
-                    <pic:cNvPr descr="C:/Git/eogasawara/jornada/examples/Rmd/doc/4-Regression_files/figure-docx/diagnostics-1.png" id="27" name="Picture"/>
+                    <pic:cNvPr descr="C:/Git/eogasawara/jornada/examples/Rmd/doc/4-Regression_files/figure-docx/diagnostics-1.png" id="28" name="Picture"/>
                     <pic:cNvPicPr>
                       <a:picLocks noChangeArrowheads="1" noChangeAspect="1"/>
                     </pic:cNvPicPr>
                   </pic:nvPicPr>
                   <pic:blipFill>
-                    <a:blip r:embed="rId25"/>
+                    <a:blip r:embed="rId26"/>
                     <a:stretch>
                       <a:fillRect/>
                     </a:stretch>
@@ -2041,8 +2624,8 @@
         <w:t xml:space="preserve">))</w:t>
       </w:r>
     </w:p>
-    <w:bookmarkEnd w:id="28"/>
-    <w:bookmarkStart w:id="32" w:name="regressão-polinomial"/>
+    <w:bookmarkEnd w:id="29"/>
+    <w:bookmarkStart w:id="33" w:name="regressão-polinomial"/>
     <w:p>
       <w:pPr>
         <w:pStyle w:val="Heading2"/>
@@ -2053,6 +2636,53 @@
     </w:p>
     <w:p>
       <w:pPr>
+        <w:pStyle w:val="FirstParagraph"/>
+      </w:pPr>
+      <w:r>
+        <w:t xml:space="preserve">Agora relaxamos a linearidade com termo quadrático para capturar curvatura entre</w:t>
+      </w:r>
+      <w:r>
+        <w:t xml:space="preserve"> </w:t>
+      </w:r>
+      <w:r>
+        <w:rPr>
+          <w:rStyle w:val="VerbatimChar"/>
+        </w:rPr>
+        <w:t xml:space="preserve">lstat</w:t>
+      </w:r>
+      <w:r>
+        <w:t xml:space="preserve"> </w:t>
+      </w:r>
+      <w:r>
+        <w:t xml:space="preserve">e</w:t>
+      </w:r>
+      <w:r>
+        <w:t xml:space="preserve"> </w:t>
+      </w:r>
+      <w:r>
+        <w:rPr>
+          <w:rStyle w:val="VerbatimChar"/>
+        </w:rPr>
+        <w:t xml:space="preserve">medv</w:t>
+      </w:r>
+      <w:r>
+        <w:t xml:space="preserve">.</w:t>
+      </w:r>
+      <w:r>
+        <w:br/>
+      </w:r>
+      <w:r>
+        <w:t xml:space="preserve">A comparação via ANOVA mostra se o ganho de complexidade é estatisticamente justificável.</w:t>
+      </w:r>
+      <w:r>
+        <w:br/>
+      </w:r>
+      <w:r>
+        <w:t xml:space="preserve">Slides: 21–26.</w:t>
+      </w:r>
+    </w:p>
+    <w:p>
+      <w:pPr>
         <w:pStyle w:val="SourceCode"/>
       </w:pPr>
       <w:r>
@@ -2526,13 +3156,27 @@
     </w:p>
     <w:p>
       <w:pPr>
+        <w:pStyle w:val="FirstParagraph"/>
+      </w:pPr>
+      <w:r>
+        <w:t xml:space="preserve">O gráfico abaixo permite inspeção visual direta da curvatura aprendida pelo modelo polinomial.</w:t>
+      </w:r>
+      <w:r>
+        <w:br/>
+      </w:r>
+      <w:r>
+        <w:t xml:space="preserve">Slide: 23.</w:t>
+      </w:r>
+    </w:p>
+    <w:p>
+      <w:pPr>
         <w:pStyle w:val="SourceCode"/>
       </w:pPr>
       <w:r>
         <w:rPr>
           <w:rStyle w:val="CommentTok"/>
         </w:rPr>
-        <w:t xml:space="preserve"># Slide 23: visualização da regressão polinomial</w:t>
+        <w:t xml:space="preserve"># Slides 23: visualização da regressão polinomial</w:t>
       </w:r>
       <w:r>
         <w:br/>
@@ -3009,18 +3653,18 @@
           <wp:inline>
             <wp:extent cx="4620126" cy="3696101"/>
             <wp:effectExtent b="0" l="0" r="0" t="0"/>
-            <wp:docPr descr="" title="" id="30" name="Picture"/>
+            <wp:docPr descr="" title="" id="31" name="Picture"/>
             <a:graphic>
               <a:graphicData uri="http://schemas.openxmlformats.org/drawingml/2006/picture">
                 <pic:pic>
                   <pic:nvPicPr>
-                    <pic:cNvPr descr="C:/Git/eogasawara/jornada/examples/Rmd/doc/4-Regression_files/figure-docx/plot_poly-1.png" id="31" name="Picture"/>
+                    <pic:cNvPr descr="C:/Git/eogasawara/jornada/examples/Rmd/doc/4-Regression_files/figure-docx/plot_poly-1.png" id="32" name="Picture"/>
                     <pic:cNvPicPr>
                       <a:picLocks noChangeArrowheads="1" noChangeAspect="1"/>
                     </pic:cNvPicPr>
                   </pic:nvPicPr>
                   <pic:blipFill>
-                    <a:blip r:embed="rId29"/>
+                    <a:blip r:embed="rId30"/>
                     <a:stretch>
                       <a:fillRect/>
                     </a:stretch>
@@ -3047,8 +3691,8 @@
         </w:drawing>
       </w:r>
     </w:p>
-    <w:bookmarkEnd w:id="32"/>
-    <w:bookmarkStart w:id="36" w:name="regressão-múltipla"/>
+    <w:bookmarkEnd w:id="33"/>
+    <w:bookmarkStart w:id="37" w:name="regressão-múltipla"/>
     <w:p>
       <w:pPr>
         <w:pStyle w:val="Heading2"/>
@@ -3059,6 +3703,20 @@
     </w:p>
     <w:p>
       <w:pPr>
+        <w:pStyle w:val="FirstParagraph"/>
+      </w:pPr>
+      <w:r>
+        <w:t xml:space="preserve">Entramos em regressão múltipla para combinar variáveis explicativas e reduzir erro preditivo fora da amostra.</w:t>
+      </w:r>
+      <w:r>
+        <w:br/>
+      </w:r>
+      <w:r>
+        <w:t xml:space="preserve">Slides: 27–29.</w:t>
+      </w:r>
+    </w:p>
+    <w:p>
+      <w:pPr>
         <w:pStyle w:val="SourceCode"/>
       </w:pPr>
       <w:r>
@@ -3399,7 +4057,7 @@
         <w:rPr>
           <w:rStyle w:val="NormalTok"/>
         </w:rPr>
-        <w:t xml:space="preserve">pred_multi </w:t>
+        <w:t xml:space="preserve">train_pred_multi </w:t>
       </w:r>
       <w:r>
         <w:rPr>
@@ -3435,6 +4093,124 @@
         <w:rPr>
           <w:rStyle w:val="NormalTok"/>
         </w:rPr>
+        <w:t xml:space="preserve"> train)</w:t>
+      </w:r>
+      <w:r>
+        <w:br/>
+      </w:r>
+      <w:r>
+        <w:rPr>
+          <w:rStyle w:val="FunctionTok"/>
+        </w:rPr>
+        <w:t xml:space="preserve">eval_reg</w:t>
+      </w:r>
+      <w:r>
+        <w:rPr>
+          <w:rStyle w:val="NormalTok"/>
+        </w:rPr>
+        <w:t xml:space="preserve">(model_lm_multi, train</w:t>
+      </w:r>
+      <w:r>
+        <w:rPr>
+          <w:rStyle w:val="SpecialCharTok"/>
+        </w:rPr>
+        <w:t xml:space="preserve">$</w:t>
+      </w:r>
+      <w:r>
+        <w:rPr>
+          <w:rStyle w:val="NormalTok"/>
+        </w:rPr>
+        <w:t xml:space="preserve">medv, train_pred_multi, </w:t>
+      </w:r>
+      <w:r>
+        <w:rPr>
+          <w:rStyle w:val="StringTok"/>
+        </w:rPr>
+        <w:t xml:space="preserve">"medv"</w:t>
+      </w:r>
+      <w:r>
+        <w:rPr>
+          <w:rStyle w:val="NormalTok"/>
+        </w:rPr>
+        <w:t xml:space="preserve">)</w:t>
+      </w:r>
+      <w:r>
+        <w:rPr>
+          <w:rStyle w:val="SpecialCharTok"/>
+        </w:rPr>
+        <w:t xml:space="preserve">$</w:t>
+      </w:r>
+      <w:r>
+        <w:rPr>
+          <w:rStyle w:val="NormalTok"/>
+        </w:rPr>
+        <w:t xml:space="preserve">metrics</w:t>
+      </w:r>
+    </w:p>
+    <w:p>
+      <w:pPr>
+        <w:pStyle w:val="SourceCode"/>
+      </w:pPr>
+      <w:r>
+        <w:rPr>
+          <w:rStyle w:val="VerbatimChar"/>
+        </w:rPr>
+        <w:t xml:space="preserve">##        mse     smape        R2</w:t>
+      </w:r>
+      <w:r>
+        <w:br/>
+      </w:r>
+      <w:r>
+        <w:rPr>
+          <w:rStyle w:val="VerbatimChar"/>
+        </w:rPr>
+        <w:t xml:space="preserve">## 1 25.98853 0.1865811 0.7148982</w:t>
+      </w:r>
+    </w:p>
+    <w:p>
+      <w:pPr>
+        <w:pStyle w:val="SourceCode"/>
+      </w:pPr>
+      <w:r>
+        <w:rPr>
+          <w:rStyle w:val="NormalTok"/>
+        </w:rPr>
+        <w:t xml:space="preserve">test_pred_multi </w:t>
+      </w:r>
+      <w:r>
+        <w:rPr>
+          <w:rStyle w:val="OtherTok"/>
+        </w:rPr>
+        <w:t xml:space="preserve">&lt;-</w:t>
+      </w:r>
+      <w:r>
+        <w:rPr>
+          <w:rStyle w:val="NormalTok"/>
+        </w:rPr>
+        <w:t xml:space="preserve"> </w:t>
+      </w:r>
+      <w:r>
+        <w:rPr>
+          <w:rStyle w:val="FunctionTok"/>
+        </w:rPr>
+        <w:t xml:space="preserve">predict</w:t>
+      </w:r>
+      <w:r>
+        <w:rPr>
+          <w:rStyle w:val="NormalTok"/>
+        </w:rPr>
+        <w:t xml:space="preserve">(model_lm_multi, </w:t>
+      </w:r>
+      <w:r>
+        <w:rPr>
+          <w:rStyle w:val="AttributeTok"/>
+        </w:rPr>
+        <w:t xml:space="preserve">newdata =</w:t>
+      </w:r>
+      <w:r>
+        <w:rPr>
+          <w:rStyle w:val="NormalTok"/>
+        </w:rPr>
         <w:t xml:space="preserve"> test)</w:t>
       </w:r>
       <w:r>
@@ -3444,13 +4220,13 @@
         <w:rPr>
           <w:rStyle w:val="FunctionTok"/>
         </w:rPr>
-        <w:t xml:space="preserve">rmse</w:t>
-      </w:r>
-      <w:r>
-        <w:rPr>
-          <w:rStyle w:val="NormalTok"/>
-        </w:rPr>
-        <w:t xml:space="preserve">(test</w:t>
+        <w:t xml:space="preserve">eval_reg</w:t>
+      </w:r>
+      <w:r>
+        <w:rPr>
+          <w:rStyle w:val="NormalTok"/>
+        </w:rPr>
+        <w:t xml:space="preserve">(model_lm_multi, test</w:t>
       </w:r>
       <w:r>
         <w:rPr>
@@ -3462,7 +4238,31 @@
         <w:rPr>
           <w:rStyle w:val="NormalTok"/>
         </w:rPr>
-        <w:t xml:space="preserve">medv, pred_multi)</w:t>
+        <w:t xml:space="preserve">medv, test_pred_multi, </w:t>
+      </w:r>
+      <w:r>
+        <w:rPr>
+          <w:rStyle w:val="StringTok"/>
+        </w:rPr>
+        <w:t xml:space="preserve">"medv"</w:t>
+      </w:r>
+      <w:r>
+        <w:rPr>
+          <w:rStyle w:val="NormalTok"/>
+        </w:rPr>
+        <w:t xml:space="preserve">)</w:t>
+      </w:r>
+      <w:r>
+        <w:rPr>
+          <w:rStyle w:val="SpecialCharTok"/>
+        </w:rPr>
+        <w:t xml:space="preserve">$</w:t>
+      </w:r>
+      <w:r>
+        <w:rPr>
+          <w:rStyle w:val="NormalTok"/>
+        </w:rPr>
+        <w:t xml:space="preserve">metrics</w:t>
       </w:r>
     </w:p>
     <w:p>
@@ -3473,7 +4273,45 @@
         <w:rPr>
           <w:rStyle w:val="VerbatimChar"/>
         </w:rPr>
-        <w:t xml:space="preserve">## [1] 5.561335</w:t>
+        <w:t xml:space="preserve">##        mse     smape        R2</w:t>
+      </w:r>
+      <w:r>
+        <w:br/>
+      </w:r>
+      <w:r>
+        <w:rPr>
+          <w:rStyle w:val="VerbatimChar"/>
+        </w:rPr>
+        <w:t xml:space="preserve">## 1 30.92844 0.2006984 0.5409681</w:t>
+      </w:r>
+    </w:p>
+    <w:p>
+      <w:pPr>
+        <w:pStyle w:val="FirstParagraph"/>
+      </w:pPr>
+      <w:r>
+        <w:t xml:space="preserve">A ANOVA entre modelos aninhados testa se incluir</w:t>
+      </w:r>
+      <w:r>
+        <w:t xml:space="preserve"> </w:t>
+      </w:r>
+      <w:r>
+        <w:rPr>
+          <w:rStyle w:val="VerbatimChar"/>
+        </w:rPr>
+        <w:t xml:space="preserve">nox</w:t>
+      </w:r>
+      <w:r>
+        <w:t xml:space="preserve"> </w:t>
+      </w:r>
+      <w:r>
+        <w:t xml:space="preserve">adiciona poder explicativo relevante.</w:t>
+      </w:r>
+      <w:r>
+        <w:br/>
+      </w:r>
+      <w:r>
+        <w:t xml:space="preserve">Slide: 30.</w:t>
       </w:r>
     </w:p>
     <w:p>
@@ -3482,27 +4320,174 @@
       </w:pPr>
       <w:r>
         <w:rPr>
-          <w:rStyle w:val="FunctionTok"/>
-        </w:rPr>
-        <w:t xml:space="preserve">mae</w:t>
-      </w:r>
-      <w:r>
-        <w:rPr>
-          <w:rStyle w:val="NormalTok"/>
-        </w:rPr>
-        <w:t xml:space="preserve">(test</w:t>
+          <w:rStyle w:val="CommentTok"/>
+        </w:rPr>
+        <w:t xml:space="preserve"># Slides 30: ANOVA para regressão múltipla</w:t>
+      </w:r>
+      <w:r>
+        <w:br/>
+      </w:r>
+      <w:r>
+        <w:rPr>
+          <w:rStyle w:val="NormalTok"/>
+        </w:rPr>
+        <w:t xml:space="preserve">model_lm_multi2 </w:t>
+      </w:r>
+      <w:r>
+        <w:rPr>
+          <w:rStyle w:val="OtherTok"/>
+        </w:rPr>
+        <w:t xml:space="preserve">&lt;-</w:t>
+      </w:r>
+      <w:r>
+        <w:rPr>
+          <w:rStyle w:val="NormalTok"/>
+        </w:rPr>
+        <w:t xml:space="preserve"> </w:t>
+      </w:r>
+      <w:r>
+        <w:rPr>
+          <w:rStyle w:val="FunctionTok"/>
+        </w:rPr>
+        <w:t xml:space="preserve">reg_lm</w:t>
+      </w:r>
+      <w:r>
+        <w:rPr>
+          <w:rStyle w:val="NormalTok"/>
+        </w:rPr>
+        <w:t xml:space="preserve">(</w:t>
+      </w:r>
+      <w:r>
+        <w:rPr>
+          <w:rStyle w:val="AttributeTok"/>
+        </w:rPr>
+        <w:t xml:space="preserve">formula =</w:t>
+      </w:r>
+      <w:r>
+        <w:rPr>
+          <w:rStyle w:val="NormalTok"/>
+        </w:rPr>
+        <w:t xml:space="preserve"> medv </w:t>
       </w:r>
       <w:r>
         <w:rPr>
           <w:rStyle w:val="SpecialCharTok"/>
         </w:rPr>
+        <w:t xml:space="preserve">~</w:t>
+      </w:r>
+      <w:r>
+        <w:rPr>
+          <w:rStyle w:val="NormalTok"/>
+        </w:rPr>
+        <w:t xml:space="preserve"> lstat </w:t>
+      </w:r>
+      <w:r>
+        <w:rPr>
+          <w:rStyle w:val="SpecialCharTok"/>
+        </w:rPr>
+        <w:t xml:space="preserve">+</w:t>
+      </w:r>
+      <w:r>
+        <w:rPr>
+          <w:rStyle w:val="NormalTok"/>
+        </w:rPr>
+        <w:t xml:space="preserve"> rm </w:t>
+      </w:r>
+      <w:r>
+        <w:rPr>
+          <w:rStyle w:val="SpecialCharTok"/>
+        </w:rPr>
+        <w:t xml:space="preserve">+</w:t>
+      </w:r>
+      <w:r>
+        <w:rPr>
+          <w:rStyle w:val="NormalTok"/>
+        </w:rPr>
+        <w:t xml:space="preserve"> ptratio </w:t>
+      </w:r>
+      <w:r>
+        <w:rPr>
+          <w:rStyle w:val="SpecialCharTok"/>
+        </w:rPr>
+        <w:t xml:space="preserve">+</w:t>
+      </w:r>
+      <w:r>
+        <w:rPr>
+          <w:rStyle w:val="NormalTok"/>
+        </w:rPr>
+        <w:t xml:space="preserve"> nox)</w:t>
+      </w:r>
+      <w:r>
+        <w:br/>
+      </w:r>
+      <w:r>
+        <w:rPr>
+          <w:rStyle w:val="NormalTok"/>
+        </w:rPr>
+        <w:t xml:space="preserve">model_lm_multi2 </w:t>
+      </w:r>
+      <w:r>
+        <w:rPr>
+          <w:rStyle w:val="OtherTok"/>
+        </w:rPr>
+        <w:t xml:space="preserve">&lt;-</w:t>
+      </w:r>
+      <w:r>
+        <w:rPr>
+          <w:rStyle w:val="NormalTok"/>
+        </w:rPr>
+        <w:t xml:space="preserve"> </w:t>
+      </w:r>
+      <w:r>
+        <w:rPr>
+          <w:rStyle w:val="FunctionTok"/>
+        </w:rPr>
+        <w:t xml:space="preserve">fit</w:t>
+      </w:r>
+      <w:r>
+        <w:rPr>
+          <w:rStyle w:val="NormalTok"/>
+        </w:rPr>
+        <w:t xml:space="preserve">(model_lm_multi2, train)</w:t>
+      </w:r>
+      <w:r>
+        <w:br/>
+      </w:r>
+      <w:r>
+        <w:rPr>
+          <w:rStyle w:val="FunctionTok"/>
+        </w:rPr>
+        <w:t xml:space="preserve">anova</w:t>
+      </w:r>
+      <w:r>
+        <w:rPr>
+          <w:rStyle w:val="NormalTok"/>
+        </w:rPr>
+        <w:t xml:space="preserve">(model_lm_multi</w:t>
+      </w:r>
+      <w:r>
+        <w:rPr>
+          <w:rStyle w:val="SpecialCharTok"/>
+        </w:rPr>
         <w:t xml:space="preserve">$</w:t>
       </w:r>
       <w:r>
         <w:rPr>
           <w:rStyle w:val="NormalTok"/>
         </w:rPr>
-        <w:t xml:space="preserve">medv, pred_multi)</w:t>
+        <w:t xml:space="preserve">model, model_lm_multi2</w:t>
+      </w:r>
+      <w:r>
+        <w:rPr>
+          <w:rStyle w:val="SpecialCharTok"/>
+        </w:rPr>
+        <w:t xml:space="preserve">$</w:t>
+      </w:r>
+      <w:r>
+        <w:rPr>
+          <w:rStyle w:val="NormalTok"/>
+        </w:rPr>
+        <w:t xml:space="preserve">model)</w:t>
       </w:r>
     </w:p>
     <w:p>
@@ -3513,7 +4498,75 @@
         <w:rPr>
           <w:rStyle w:val="VerbatimChar"/>
         </w:rPr>
-        <w:t xml:space="preserve">## [1] 3.707664</w:t>
+        <w:t xml:space="preserve">## Analysis of Variance Table</w:t>
+      </w:r>
+      <w:r>
+        <w:br/>
+      </w:r>
+      <w:r>
+        <w:rPr>
+          <w:rStyle w:val="VerbatimChar"/>
+        </w:rPr>
+        <w:t xml:space="preserve">## </w:t>
+      </w:r>
+      <w:r>
+        <w:br/>
+      </w:r>
+      <w:r>
+        <w:rPr>
+          <w:rStyle w:val="VerbatimChar"/>
+        </w:rPr>
+        <w:t xml:space="preserve">## Model 1: medv ~ lstat + rm + ptratio</w:t>
+      </w:r>
+      <w:r>
+        <w:br/>
+      </w:r>
+      <w:r>
+        <w:rPr>
+          <w:rStyle w:val="VerbatimChar"/>
+        </w:rPr>
+        <w:t xml:space="preserve">## Model 2: medv ~ lstat + rm + ptratio + nox</w:t>
+      </w:r>
+      <w:r>
+        <w:br/>
+      </w:r>
+      <w:r>
+        <w:rPr>
+          <w:rStyle w:val="VerbatimChar"/>
+        </w:rPr>
+        <w:t xml:space="preserve">##   Res.Df    RSS Df Sum of Sq      F Pr(&gt;F)</w:t>
+      </w:r>
+      <w:r>
+        <w:br/>
+      </w:r>
+      <w:r>
+        <w:rPr>
+          <w:rStyle w:val="VerbatimChar"/>
+        </w:rPr>
+        <w:t xml:space="preserve">## 1    350 9199.9                           </w:t>
+      </w:r>
+      <w:r>
+        <w:br/>
+      </w:r>
+      <w:r>
+        <w:rPr>
+          <w:rStyle w:val="VerbatimChar"/>
+        </w:rPr>
+        <w:t xml:space="preserve">## 2    349 9187.1  1    12.813 0.4868 0.4858</w:t>
+      </w:r>
+    </w:p>
+    <w:p>
+      <w:pPr>
+        <w:pStyle w:val="FirstParagraph"/>
+      </w:pPr>
+      <w:r>
+        <w:t xml:space="preserve">Em seguida, calculamos VIF para monitorar multicolinearidade entre preditores, que pode inflar variâncias dos coeficientes.</w:t>
+      </w:r>
+      <w:r>
+        <w:br/>
+      </w:r>
+      <w:r>
+        <w:t xml:space="preserve">Slide: 31.</w:t>
       </w:r>
     </w:p>
     <w:p>
@@ -3524,16 +4577,16 @@
         <w:rPr>
           <w:rStyle w:val="CommentTok"/>
         </w:rPr>
-        <w:t xml:space="preserve"># Slide 30: ANOVA para regressão múltipla</w:t>
-      </w:r>
-      <w:r>
-        <w:br/>
-      </w:r>
-      <w:r>
-        <w:rPr>
-          <w:rStyle w:val="NormalTok"/>
-        </w:rPr>
-        <w:t xml:space="preserve">model_lm_multi2 </w:t>
+        <w:t xml:space="preserve"># Slides 31: multicolinearidade (VIF)</w:t>
+      </w:r>
+      <w:r>
+        <w:br/>
+      </w:r>
+      <w:r>
+        <w:rPr>
+          <w:rStyle w:val="NormalTok"/>
+        </w:rPr>
+        <w:t xml:space="preserve">vif_calc </w:t>
       </w:r>
       <w:r>
         <w:rPr>
@@ -3549,9 +4602,117 @@
       </w:r>
       <w:r>
         <w:rPr>
-          <w:rStyle w:val="FunctionTok"/>
-        </w:rPr>
-        <w:t xml:space="preserve">reg_lm</w:t>
+          <w:rStyle w:val="ControlFlowTok"/>
+        </w:rPr>
+        <w:t xml:space="preserve">function</w:t>
+      </w:r>
+      <w:r>
+        <w:rPr>
+          <w:rStyle w:val="NormalTok"/>
+        </w:rPr>
+        <w:t xml:space="preserve">(model) {</w:t>
+      </w:r>
+      <w:r>
+        <w:br/>
+      </w:r>
+      <w:r>
+        <w:rPr>
+          <w:rStyle w:val="NormalTok"/>
+        </w:rPr>
+        <w:t xml:space="preserve">  X </w:t>
+      </w:r>
+      <w:r>
+        <w:rPr>
+          <w:rStyle w:val="OtherTok"/>
+        </w:rPr>
+        <w:t xml:space="preserve">&lt;-</w:t>
+      </w:r>
+      <w:r>
+        <w:rPr>
+          <w:rStyle w:val="NormalTok"/>
+        </w:rPr>
+        <w:t xml:space="preserve"> </w:t>
+      </w:r>
+      <w:r>
+        <w:rPr>
+          <w:rStyle w:val="FunctionTok"/>
+        </w:rPr>
+        <w:t xml:space="preserve">model.matrix</w:t>
+      </w:r>
+      <w:r>
+        <w:rPr>
+          <w:rStyle w:val="NormalTok"/>
+        </w:rPr>
+        <w:t xml:space="preserve">(model)[, </w:t>
+      </w:r>
+      <w:r>
+        <w:rPr>
+          <w:rStyle w:val="SpecialCharTok"/>
+        </w:rPr>
+        <w:t xml:space="preserve">-</w:t>
+      </w:r>
+      <w:r>
+        <w:rPr>
+          <w:rStyle w:val="DecValTok"/>
+        </w:rPr>
+        <w:t xml:space="preserve">1</w:t>
+      </w:r>
+      <w:r>
+        <w:rPr>
+          <w:rStyle w:val="NormalTok"/>
+        </w:rPr>
+        <w:t xml:space="preserve">, drop </w:t>
+      </w:r>
+      <w:r>
+        <w:rPr>
+          <w:rStyle w:val="OtherTok"/>
+        </w:rPr>
+        <w:t xml:space="preserve">=</w:t>
+      </w:r>
+      <w:r>
+        <w:rPr>
+          <w:rStyle w:val="NormalTok"/>
+        </w:rPr>
+        <w:t xml:space="preserve"> </w:t>
+      </w:r>
+      <w:r>
+        <w:rPr>
+          <w:rStyle w:val="ConstantTok"/>
+        </w:rPr>
+        <w:t xml:space="preserve">FALSE</w:t>
+      </w:r>
+      <w:r>
+        <w:rPr>
+          <w:rStyle w:val="NormalTok"/>
+        </w:rPr>
+        <w:t xml:space="preserve">]</w:t>
+      </w:r>
+      <w:r>
+        <w:br/>
+      </w:r>
+      <w:r>
+        <w:rPr>
+          <w:rStyle w:val="NormalTok"/>
+        </w:rPr>
+        <w:t xml:space="preserve">  vifs </w:t>
+      </w:r>
+      <w:r>
+        <w:rPr>
+          <w:rStyle w:val="OtherTok"/>
+        </w:rPr>
+        <w:t xml:space="preserve">&lt;-</w:t>
+      </w:r>
+      <w:r>
+        <w:rPr>
+          <w:rStyle w:val="NormalTok"/>
+        </w:rPr>
+        <w:t xml:space="preserve"> </w:t>
+      </w:r>
+      <w:r>
+        <w:rPr>
+          <w:rStyle w:val="FunctionTok"/>
+        </w:rPr>
+        <w:t xml:space="preserve">numeric</w:t>
       </w:r>
       <w:r>
         <w:rPr>
@@ -3561,111 +4722,405 @@
       </w:r>
       <w:r>
         <w:rPr>
-          <w:rStyle w:val="AttributeTok"/>
-        </w:rPr>
-        <w:t xml:space="preserve">formula =</w:t>
-      </w:r>
-      <w:r>
-        <w:rPr>
-          <w:rStyle w:val="NormalTok"/>
-        </w:rPr>
-        <w:t xml:space="preserve"> medv </w:t>
+          <w:rStyle w:val="FunctionTok"/>
+        </w:rPr>
+        <w:t xml:space="preserve">ncol</w:t>
+      </w:r>
+      <w:r>
+        <w:rPr>
+          <w:rStyle w:val="NormalTok"/>
+        </w:rPr>
+        <w:t xml:space="preserve">(X))</w:t>
+      </w:r>
+      <w:r>
+        <w:br/>
+      </w:r>
+      <w:r>
+        <w:rPr>
+          <w:rStyle w:val="NormalTok"/>
+        </w:rPr>
+        <w:t xml:space="preserve">  </w:t>
+      </w:r>
+      <w:r>
+        <w:rPr>
+          <w:rStyle w:val="FunctionTok"/>
+        </w:rPr>
+        <w:t xml:space="preserve">names</w:t>
+      </w:r>
+      <w:r>
+        <w:rPr>
+          <w:rStyle w:val="NormalTok"/>
+        </w:rPr>
+        <w:t xml:space="preserve">(vifs) </w:t>
+      </w:r>
+      <w:r>
+        <w:rPr>
+          <w:rStyle w:val="OtherTok"/>
+        </w:rPr>
+        <w:t xml:space="preserve">&lt;-</w:t>
+      </w:r>
+      <w:r>
+        <w:rPr>
+          <w:rStyle w:val="NormalTok"/>
+        </w:rPr>
+        <w:t xml:space="preserve"> </w:t>
+      </w:r>
+      <w:r>
+        <w:rPr>
+          <w:rStyle w:val="FunctionTok"/>
+        </w:rPr>
+        <w:t xml:space="preserve">colnames</w:t>
+      </w:r>
+      <w:r>
+        <w:rPr>
+          <w:rStyle w:val="NormalTok"/>
+        </w:rPr>
+        <w:t xml:space="preserve">(X)</w:t>
+      </w:r>
+      <w:r>
+        <w:br/>
+      </w:r>
+      <w:r>
+        <w:rPr>
+          <w:rStyle w:val="NormalTok"/>
+        </w:rPr>
+        <w:t xml:space="preserve">  </w:t>
+      </w:r>
+      <w:r>
+        <w:rPr>
+          <w:rStyle w:val="ControlFlowTok"/>
+        </w:rPr>
+        <w:t xml:space="preserve">for</w:t>
+      </w:r>
+      <w:r>
+        <w:rPr>
+          <w:rStyle w:val="NormalTok"/>
+        </w:rPr>
+        <w:t xml:space="preserve"> (j </w:t>
+      </w:r>
+      <w:r>
+        <w:rPr>
+          <w:rStyle w:val="ControlFlowTok"/>
+        </w:rPr>
+        <w:t xml:space="preserve">in</w:t>
+      </w:r>
+      <w:r>
+        <w:rPr>
+          <w:rStyle w:val="NormalTok"/>
+        </w:rPr>
+        <w:t xml:space="preserve"> </w:t>
+      </w:r>
+      <w:r>
+        <w:rPr>
+          <w:rStyle w:val="FunctionTok"/>
+        </w:rPr>
+        <w:t xml:space="preserve">seq_len</w:t>
+      </w:r>
+      <w:r>
+        <w:rPr>
+          <w:rStyle w:val="NormalTok"/>
+        </w:rPr>
+        <w:t xml:space="preserve">(</w:t>
+      </w:r>
+      <w:r>
+        <w:rPr>
+          <w:rStyle w:val="FunctionTok"/>
+        </w:rPr>
+        <w:t xml:space="preserve">ncol</w:t>
+      </w:r>
+      <w:r>
+        <w:rPr>
+          <w:rStyle w:val="NormalTok"/>
+        </w:rPr>
+        <w:t xml:space="preserve">(X))) {</w:t>
+      </w:r>
+      <w:r>
+        <w:br/>
+      </w:r>
+      <w:r>
+        <w:rPr>
+          <w:rStyle w:val="NormalTok"/>
+        </w:rPr>
+        <w:t xml:space="preserve">    </w:t>
+      </w:r>
+      <w:r>
+        <w:rPr>
+          <w:rStyle w:val="CommentTok"/>
+        </w:rPr>
+        <w:t xml:space="preserve"># Regride cada preditor nos demais para obter R^2_j</w:t>
+      </w:r>
+      <w:r>
+        <w:br/>
+      </w:r>
+      <w:r>
+        <w:rPr>
+          <w:rStyle w:val="NormalTok"/>
+        </w:rPr>
+        <w:t xml:space="preserve">    y </w:t>
+      </w:r>
+      <w:r>
+        <w:rPr>
+          <w:rStyle w:val="OtherTok"/>
+        </w:rPr>
+        <w:t xml:space="preserve">&lt;-</w:t>
+      </w:r>
+      <w:r>
+        <w:rPr>
+          <w:rStyle w:val="NormalTok"/>
+        </w:rPr>
+        <w:t xml:space="preserve"> X[, j]</w:t>
+      </w:r>
+      <w:r>
+        <w:br/>
+      </w:r>
+      <w:r>
+        <w:rPr>
+          <w:rStyle w:val="NormalTok"/>
+        </w:rPr>
+        <w:t xml:space="preserve">    x </w:t>
+      </w:r>
+      <w:r>
+        <w:rPr>
+          <w:rStyle w:val="OtherTok"/>
+        </w:rPr>
+        <w:t xml:space="preserve">&lt;-</w:t>
+      </w:r>
+      <w:r>
+        <w:rPr>
+          <w:rStyle w:val="NormalTok"/>
+        </w:rPr>
+        <w:t xml:space="preserve"> X[, </w:t>
       </w:r>
       <w:r>
         <w:rPr>
           <w:rStyle w:val="SpecialCharTok"/>
         </w:rPr>
+        <w:t xml:space="preserve">-</w:t>
+      </w:r>
+      <w:r>
+        <w:rPr>
+          <w:rStyle w:val="NormalTok"/>
+        </w:rPr>
+        <w:t xml:space="preserve">j, drop </w:t>
+      </w:r>
+      <w:r>
+        <w:rPr>
+          <w:rStyle w:val="OtherTok"/>
+        </w:rPr>
+        <w:t xml:space="preserve">=</w:t>
+      </w:r>
+      <w:r>
+        <w:rPr>
+          <w:rStyle w:val="NormalTok"/>
+        </w:rPr>
+        <w:t xml:space="preserve"> </w:t>
+      </w:r>
+      <w:r>
+        <w:rPr>
+          <w:rStyle w:val="ConstantTok"/>
+        </w:rPr>
+        <w:t xml:space="preserve">FALSE</w:t>
+      </w:r>
+      <w:r>
+        <w:rPr>
+          <w:rStyle w:val="NormalTok"/>
+        </w:rPr>
+        <w:t xml:space="preserve">]</w:t>
+      </w:r>
+      <w:r>
+        <w:br/>
+      </w:r>
+      <w:r>
+        <w:rPr>
+          <w:rStyle w:val="NormalTok"/>
+        </w:rPr>
+        <w:t xml:space="preserve">    r2 </w:t>
+      </w:r>
+      <w:r>
+        <w:rPr>
+          <w:rStyle w:val="OtherTok"/>
+        </w:rPr>
+        <w:t xml:space="preserve">&lt;-</w:t>
+      </w:r>
+      <w:r>
+        <w:rPr>
+          <w:rStyle w:val="NormalTok"/>
+        </w:rPr>
+        <w:t xml:space="preserve"> </w:t>
+      </w:r>
+      <w:r>
+        <w:rPr>
+          <w:rStyle w:val="FunctionTok"/>
+        </w:rPr>
+        <w:t xml:space="preserve">summary</w:t>
+      </w:r>
+      <w:r>
+        <w:rPr>
+          <w:rStyle w:val="NormalTok"/>
+        </w:rPr>
+        <w:t xml:space="preserve">(</w:t>
+      </w:r>
+      <w:r>
+        <w:rPr>
+          <w:rStyle w:val="FunctionTok"/>
+        </w:rPr>
+        <w:t xml:space="preserve">lm</w:t>
+      </w:r>
+      <w:r>
+        <w:rPr>
+          <w:rStyle w:val="NormalTok"/>
+        </w:rPr>
+        <w:t xml:space="preserve">(y </w:t>
+      </w:r>
+      <w:r>
+        <w:rPr>
+          <w:rStyle w:val="SpecialCharTok"/>
+        </w:rPr>
         <w:t xml:space="preserve">~</w:t>
       </w:r>
       <w:r>
         <w:rPr>
           <w:rStyle w:val="NormalTok"/>
         </w:rPr>
-        <w:t xml:space="preserve"> lstat </w:t>
+        <w:t xml:space="preserve"> x))</w:t>
       </w:r>
       <w:r>
         <w:rPr>
           <w:rStyle w:val="SpecialCharTok"/>
         </w:rPr>
-        <w:t xml:space="preserve">+</w:t>
-      </w:r>
-      <w:r>
-        <w:rPr>
-          <w:rStyle w:val="NormalTok"/>
-        </w:rPr>
-        <w:t xml:space="preserve"> rm </w:t>
+        <w:t xml:space="preserve">$</w:t>
+      </w:r>
+      <w:r>
+        <w:rPr>
+          <w:rStyle w:val="NormalTok"/>
+        </w:rPr>
+        <w:t xml:space="preserve">r.squared</w:t>
+      </w:r>
+      <w:r>
+        <w:br/>
+      </w:r>
+      <w:r>
+        <w:rPr>
+          <w:rStyle w:val="NormalTok"/>
+        </w:rPr>
+        <w:t xml:space="preserve">    </w:t>
+      </w:r>
+      <w:r>
+        <w:rPr>
+          <w:rStyle w:val="CommentTok"/>
+        </w:rPr>
+        <w:t xml:space="preserve"># VIF_j = 1 / (1 - R^2_j)</w:t>
+      </w:r>
+      <w:r>
+        <w:br/>
+      </w:r>
+      <w:r>
+        <w:rPr>
+          <w:rStyle w:val="NormalTok"/>
+        </w:rPr>
+        <w:t xml:space="preserve">    vifs[j] </w:t>
+      </w:r>
+      <w:r>
+        <w:rPr>
+          <w:rStyle w:val="OtherTok"/>
+        </w:rPr>
+        <w:t xml:space="preserve">&lt;-</w:t>
+      </w:r>
+      <w:r>
+        <w:rPr>
+          <w:rStyle w:val="NormalTok"/>
+        </w:rPr>
+        <w:t xml:space="preserve"> </w:t>
+      </w:r>
+      <w:r>
+        <w:rPr>
+          <w:rStyle w:val="DecValTok"/>
+        </w:rPr>
+        <w:t xml:space="preserve">1</w:t>
+      </w:r>
+      <w:r>
+        <w:rPr>
+          <w:rStyle w:val="NormalTok"/>
+        </w:rPr>
+        <w:t xml:space="preserve"> </w:t>
       </w:r>
       <w:r>
         <w:rPr>
           <w:rStyle w:val="SpecialCharTok"/>
         </w:rPr>
-        <w:t xml:space="preserve">+</w:t>
-      </w:r>
-      <w:r>
-        <w:rPr>
-          <w:rStyle w:val="NormalTok"/>
-        </w:rPr>
-        <w:t xml:space="preserve"> ptratio </w:t>
+        <w:t xml:space="preserve">/</w:t>
+      </w:r>
+      <w:r>
+        <w:rPr>
+          <w:rStyle w:val="NormalTok"/>
+        </w:rPr>
+        <w:t xml:space="preserve"> (</w:t>
+      </w:r>
+      <w:r>
+        <w:rPr>
+          <w:rStyle w:val="DecValTok"/>
+        </w:rPr>
+        <w:t xml:space="preserve">1</w:t>
+      </w:r>
+      <w:r>
+        <w:rPr>
+          <w:rStyle w:val="NormalTok"/>
+        </w:rPr>
+        <w:t xml:space="preserve"> </w:t>
       </w:r>
       <w:r>
         <w:rPr>
           <w:rStyle w:val="SpecialCharTok"/>
         </w:rPr>
-        <w:t xml:space="preserve">+</w:t>
-      </w:r>
-      <w:r>
-        <w:rPr>
-          <w:rStyle w:val="NormalTok"/>
-        </w:rPr>
-        <w:t xml:space="preserve"> nox)</w:t>
-      </w:r>
-      <w:r>
-        <w:br/>
-      </w:r>
-      <w:r>
-        <w:rPr>
-          <w:rStyle w:val="NormalTok"/>
-        </w:rPr>
-        <w:t xml:space="preserve">model_lm_multi2 </w:t>
-      </w:r>
-      <w:r>
-        <w:rPr>
-          <w:rStyle w:val="OtherTok"/>
-        </w:rPr>
-        <w:t xml:space="preserve">&lt;-</w:t>
-      </w:r>
-      <w:r>
-        <w:rPr>
-          <w:rStyle w:val="NormalTok"/>
-        </w:rPr>
-        <w:t xml:space="preserve"> </w:t>
-      </w:r>
-      <w:r>
-        <w:rPr>
-          <w:rStyle w:val="FunctionTok"/>
-        </w:rPr>
-        <w:t xml:space="preserve">fit</w:t>
-      </w:r>
-      <w:r>
-        <w:rPr>
-          <w:rStyle w:val="NormalTok"/>
-        </w:rPr>
-        <w:t xml:space="preserve">(model_lm_multi2, train)</w:t>
-      </w:r>
-      <w:r>
-        <w:br/>
-      </w:r>
-      <w:r>
-        <w:rPr>
-          <w:rStyle w:val="FunctionTok"/>
-        </w:rPr>
-        <w:t xml:space="preserve">anova</w:t>
-      </w:r>
-      <w:r>
-        <w:rPr>
-          <w:rStyle w:val="NormalTok"/>
-        </w:rPr>
-        <w:t xml:space="preserve">(model_lm_multi</w:t>
+        <w:t xml:space="preserve">-</w:t>
+      </w:r>
+      <w:r>
+        <w:rPr>
+          <w:rStyle w:val="NormalTok"/>
+        </w:rPr>
+        <w:t xml:space="preserve"> r2)</w:t>
+      </w:r>
+      <w:r>
+        <w:br/>
+      </w:r>
+      <w:r>
+        <w:rPr>
+          <w:rStyle w:val="NormalTok"/>
+        </w:rPr>
+        <w:t xml:space="preserve">  }</w:t>
+      </w:r>
+      <w:r>
+        <w:br/>
+      </w:r>
+      <w:r>
+        <w:rPr>
+          <w:rStyle w:val="NormalTok"/>
+        </w:rPr>
+        <w:t xml:space="preserve">  vifs</w:t>
+      </w:r>
+      <w:r>
+        <w:br/>
+      </w:r>
+      <w:r>
+        <w:rPr>
+          <w:rStyle w:val="NormalTok"/>
+        </w:rPr>
+        <w:t xml:space="preserve">}</w:t>
+      </w:r>
+      <w:r>
+        <w:br/>
+      </w:r>
+      <w:r>
+        <w:rPr>
+          <w:rStyle w:val="FunctionTok"/>
+        </w:rPr>
+        <w:t xml:space="preserve">vif_calc</w:t>
+      </w:r>
+      <w:r>
+        <w:rPr>
+          <w:rStyle w:val="NormalTok"/>
+        </w:rPr>
+        <w:t xml:space="preserve">(model_lm_multi2</w:t>
       </w:r>
       <w:r>
         <w:rPr>
@@ -3677,18 +5132,6 @@
         <w:rPr>
           <w:rStyle w:val="NormalTok"/>
         </w:rPr>
-        <w:t xml:space="preserve">model, model_lm_multi2</w:t>
-      </w:r>
-      <w:r>
-        <w:rPr>
-          <w:rStyle w:val="SpecialCharTok"/>
-        </w:rPr>
-        <w:t xml:space="preserve">$</w:t>
-      </w:r>
-      <w:r>
-        <w:rPr>
-          <w:rStyle w:val="NormalTok"/>
-        </w:rPr>
         <w:t xml:space="preserve">model)</w:t>
       </w:r>
     </w:p>
@@ -3700,61 +5143,30 @@
         <w:rPr>
           <w:rStyle w:val="VerbatimChar"/>
         </w:rPr>
-        <w:t xml:space="preserve">## Analysis of Variance Table</w:t>
-      </w:r>
-      <w:r>
-        <w:br/>
-      </w:r>
-      <w:r>
-        <w:rPr>
-          <w:rStyle w:val="VerbatimChar"/>
-        </w:rPr>
-        <w:t xml:space="preserve">## </w:t>
-      </w:r>
-      <w:r>
-        <w:br/>
-      </w:r>
-      <w:r>
-        <w:rPr>
-          <w:rStyle w:val="VerbatimChar"/>
-        </w:rPr>
-        <w:t xml:space="preserve">## Model 1: medv ~ lstat + rm + ptratio</w:t>
-      </w:r>
-      <w:r>
-        <w:br/>
-      </w:r>
-      <w:r>
-        <w:rPr>
-          <w:rStyle w:val="VerbatimChar"/>
-        </w:rPr>
-        <w:t xml:space="preserve">## Model 2: medv ~ lstat + rm + ptratio + nox</w:t>
-      </w:r>
-      <w:r>
-        <w:br/>
-      </w:r>
-      <w:r>
-        <w:rPr>
-          <w:rStyle w:val="VerbatimChar"/>
-        </w:rPr>
-        <w:t xml:space="preserve">##   Res.Df    RSS Df Sum of Sq      F Pr(&gt;F)</w:t>
-      </w:r>
-      <w:r>
-        <w:br/>
-      </w:r>
-      <w:r>
-        <w:rPr>
-          <w:rStyle w:val="VerbatimChar"/>
-        </w:rPr>
-        <w:t xml:space="preserve">## 1    350 9199.9                           </w:t>
-      </w:r>
-      <w:r>
-        <w:br/>
-      </w:r>
-      <w:r>
-        <w:rPr>
-          <w:rStyle w:val="VerbatimChar"/>
-        </w:rPr>
-        <w:t xml:space="preserve">## 2    349 9187.1  1    12.813 0.4868 0.4858</w:t>
+        <w:t xml:space="preserve">##    lstat       rm  ptratio      nox </w:t>
+      </w:r>
+      <w:r>
+        <w:br/>
+      </w:r>
+      <w:r>
+        <w:rPr>
+          <w:rStyle w:val="VerbatimChar"/>
+        </w:rPr>
+        <w:t xml:space="preserve">## 2.436583 1.771009 1.241960 1.546373</w:t>
+      </w:r>
+    </w:p>
+    <w:p>
+      <w:pPr>
+        <w:pStyle w:val="FirstParagraph"/>
+      </w:pPr>
+      <w:r>
+        <w:t xml:space="preserve">Esta visualização transforma o modelo em superfície de resposta para facilitar interpretação conjunta de duas variáveis contínuas.</w:t>
+      </w:r>
+      <w:r>
+        <w:br/>
+      </w:r>
+      <w:r>
+        <w:t xml:space="preserve">Slide: 32.</w:t>
       </w:r>
     </w:p>
     <w:p>
@@ -3765,563 +5177,7 @@
         <w:rPr>
           <w:rStyle w:val="CommentTok"/>
         </w:rPr>
-        <w:t xml:space="preserve"># Slide 31: multicolinearidade (VIF)</w:t>
-      </w:r>
-      <w:r>
-        <w:br/>
-      </w:r>
-      <w:r>
-        <w:rPr>
-          <w:rStyle w:val="NormalTok"/>
-        </w:rPr>
-        <w:t xml:space="preserve">vif_calc </w:t>
-      </w:r>
-      <w:r>
-        <w:rPr>
-          <w:rStyle w:val="OtherTok"/>
-        </w:rPr>
-        <w:t xml:space="preserve">&lt;-</w:t>
-      </w:r>
-      <w:r>
-        <w:rPr>
-          <w:rStyle w:val="NormalTok"/>
-        </w:rPr>
-        <w:t xml:space="preserve"> </w:t>
-      </w:r>
-      <w:r>
-        <w:rPr>
-          <w:rStyle w:val="ControlFlowTok"/>
-        </w:rPr>
-        <w:t xml:space="preserve">function</w:t>
-      </w:r>
-      <w:r>
-        <w:rPr>
-          <w:rStyle w:val="NormalTok"/>
-        </w:rPr>
-        <w:t xml:space="preserve">(model) {</w:t>
-      </w:r>
-      <w:r>
-        <w:br/>
-      </w:r>
-      <w:r>
-        <w:rPr>
-          <w:rStyle w:val="NormalTok"/>
-        </w:rPr>
-        <w:t xml:space="preserve">  X </w:t>
-      </w:r>
-      <w:r>
-        <w:rPr>
-          <w:rStyle w:val="OtherTok"/>
-        </w:rPr>
-        <w:t xml:space="preserve">&lt;-</w:t>
-      </w:r>
-      <w:r>
-        <w:rPr>
-          <w:rStyle w:val="NormalTok"/>
-        </w:rPr>
-        <w:t xml:space="preserve"> </w:t>
-      </w:r>
-      <w:r>
-        <w:rPr>
-          <w:rStyle w:val="FunctionTok"/>
-        </w:rPr>
-        <w:t xml:space="preserve">model.matrix</w:t>
-      </w:r>
-      <w:r>
-        <w:rPr>
-          <w:rStyle w:val="NormalTok"/>
-        </w:rPr>
-        <w:t xml:space="preserve">(model)[, </w:t>
-      </w:r>
-      <w:r>
-        <w:rPr>
-          <w:rStyle w:val="SpecialCharTok"/>
-        </w:rPr>
-        <w:t xml:space="preserve">-</w:t>
-      </w:r>
-      <w:r>
-        <w:rPr>
-          <w:rStyle w:val="DecValTok"/>
-        </w:rPr>
-        <w:t xml:space="preserve">1</w:t>
-      </w:r>
-      <w:r>
-        <w:rPr>
-          <w:rStyle w:val="NormalTok"/>
-        </w:rPr>
-        <w:t xml:space="preserve">, drop </w:t>
-      </w:r>
-      <w:r>
-        <w:rPr>
-          <w:rStyle w:val="OtherTok"/>
-        </w:rPr>
-        <w:t xml:space="preserve">=</w:t>
-      </w:r>
-      <w:r>
-        <w:rPr>
-          <w:rStyle w:val="NormalTok"/>
-        </w:rPr>
-        <w:t xml:space="preserve"> </w:t>
-      </w:r>
-      <w:r>
-        <w:rPr>
-          <w:rStyle w:val="ConstantTok"/>
-        </w:rPr>
-        <w:t xml:space="preserve">FALSE</w:t>
-      </w:r>
-      <w:r>
-        <w:rPr>
-          <w:rStyle w:val="NormalTok"/>
-        </w:rPr>
-        <w:t xml:space="preserve">]</w:t>
-      </w:r>
-      <w:r>
-        <w:br/>
-      </w:r>
-      <w:r>
-        <w:rPr>
-          <w:rStyle w:val="NormalTok"/>
-        </w:rPr>
-        <w:t xml:space="preserve">  vifs </w:t>
-      </w:r>
-      <w:r>
-        <w:rPr>
-          <w:rStyle w:val="OtherTok"/>
-        </w:rPr>
-        <w:t xml:space="preserve">&lt;-</w:t>
-      </w:r>
-      <w:r>
-        <w:rPr>
-          <w:rStyle w:val="NormalTok"/>
-        </w:rPr>
-        <w:t xml:space="preserve"> </w:t>
-      </w:r>
-      <w:r>
-        <w:rPr>
-          <w:rStyle w:val="FunctionTok"/>
-        </w:rPr>
-        <w:t xml:space="preserve">numeric</w:t>
-      </w:r>
-      <w:r>
-        <w:rPr>
-          <w:rStyle w:val="NormalTok"/>
-        </w:rPr>
-        <w:t xml:space="preserve">(</w:t>
-      </w:r>
-      <w:r>
-        <w:rPr>
-          <w:rStyle w:val="FunctionTok"/>
-        </w:rPr>
-        <w:t xml:space="preserve">ncol</w:t>
-      </w:r>
-      <w:r>
-        <w:rPr>
-          <w:rStyle w:val="NormalTok"/>
-        </w:rPr>
-        <w:t xml:space="preserve">(X))</w:t>
-      </w:r>
-      <w:r>
-        <w:br/>
-      </w:r>
-      <w:r>
-        <w:rPr>
-          <w:rStyle w:val="NormalTok"/>
-        </w:rPr>
-        <w:t xml:space="preserve">  </w:t>
-      </w:r>
-      <w:r>
-        <w:rPr>
-          <w:rStyle w:val="FunctionTok"/>
-        </w:rPr>
-        <w:t xml:space="preserve">names</w:t>
-      </w:r>
-      <w:r>
-        <w:rPr>
-          <w:rStyle w:val="NormalTok"/>
-        </w:rPr>
-        <w:t xml:space="preserve">(vifs) </w:t>
-      </w:r>
-      <w:r>
-        <w:rPr>
-          <w:rStyle w:val="OtherTok"/>
-        </w:rPr>
-        <w:t xml:space="preserve">&lt;-</w:t>
-      </w:r>
-      <w:r>
-        <w:rPr>
-          <w:rStyle w:val="NormalTok"/>
-        </w:rPr>
-        <w:t xml:space="preserve"> </w:t>
-      </w:r>
-      <w:r>
-        <w:rPr>
-          <w:rStyle w:val="FunctionTok"/>
-        </w:rPr>
-        <w:t xml:space="preserve">colnames</w:t>
-      </w:r>
-      <w:r>
-        <w:rPr>
-          <w:rStyle w:val="NormalTok"/>
-        </w:rPr>
-        <w:t xml:space="preserve">(X)</w:t>
-      </w:r>
-      <w:r>
-        <w:br/>
-      </w:r>
-      <w:r>
-        <w:rPr>
-          <w:rStyle w:val="NormalTok"/>
-        </w:rPr>
-        <w:t xml:space="preserve">  </w:t>
-      </w:r>
-      <w:r>
-        <w:rPr>
-          <w:rStyle w:val="ControlFlowTok"/>
-        </w:rPr>
-        <w:t xml:space="preserve">for</w:t>
-      </w:r>
-      <w:r>
-        <w:rPr>
-          <w:rStyle w:val="NormalTok"/>
-        </w:rPr>
-        <w:t xml:space="preserve"> (j </w:t>
-      </w:r>
-      <w:r>
-        <w:rPr>
-          <w:rStyle w:val="ControlFlowTok"/>
-        </w:rPr>
-        <w:t xml:space="preserve">in</w:t>
-      </w:r>
-      <w:r>
-        <w:rPr>
-          <w:rStyle w:val="NormalTok"/>
-        </w:rPr>
-        <w:t xml:space="preserve"> </w:t>
-      </w:r>
-      <w:r>
-        <w:rPr>
-          <w:rStyle w:val="FunctionTok"/>
-        </w:rPr>
-        <w:t xml:space="preserve">seq_len</w:t>
-      </w:r>
-      <w:r>
-        <w:rPr>
-          <w:rStyle w:val="NormalTok"/>
-        </w:rPr>
-        <w:t xml:space="preserve">(</w:t>
-      </w:r>
-      <w:r>
-        <w:rPr>
-          <w:rStyle w:val="FunctionTok"/>
-        </w:rPr>
-        <w:t xml:space="preserve">ncol</w:t>
-      </w:r>
-      <w:r>
-        <w:rPr>
-          <w:rStyle w:val="NormalTok"/>
-        </w:rPr>
-        <w:t xml:space="preserve">(X))) {</w:t>
-      </w:r>
-      <w:r>
-        <w:br/>
-      </w:r>
-      <w:r>
-        <w:rPr>
-          <w:rStyle w:val="NormalTok"/>
-        </w:rPr>
-        <w:t xml:space="preserve">    y </w:t>
-      </w:r>
-      <w:r>
-        <w:rPr>
-          <w:rStyle w:val="OtherTok"/>
-        </w:rPr>
-        <w:t xml:space="preserve">&lt;-</w:t>
-      </w:r>
-      <w:r>
-        <w:rPr>
-          <w:rStyle w:val="NormalTok"/>
-        </w:rPr>
-        <w:t xml:space="preserve"> X[, j]</w:t>
-      </w:r>
-      <w:r>
-        <w:br/>
-      </w:r>
-      <w:r>
-        <w:rPr>
-          <w:rStyle w:val="NormalTok"/>
-        </w:rPr>
-        <w:t xml:space="preserve">    x </w:t>
-      </w:r>
-      <w:r>
-        <w:rPr>
-          <w:rStyle w:val="OtherTok"/>
-        </w:rPr>
-        <w:t xml:space="preserve">&lt;-</w:t>
-      </w:r>
-      <w:r>
-        <w:rPr>
-          <w:rStyle w:val="NormalTok"/>
-        </w:rPr>
-        <w:t xml:space="preserve"> X[, </w:t>
-      </w:r>
-      <w:r>
-        <w:rPr>
-          <w:rStyle w:val="SpecialCharTok"/>
-        </w:rPr>
-        <w:t xml:space="preserve">-</w:t>
-      </w:r>
-      <w:r>
-        <w:rPr>
-          <w:rStyle w:val="NormalTok"/>
-        </w:rPr>
-        <w:t xml:space="preserve">j, drop </w:t>
-      </w:r>
-      <w:r>
-        <w:rPr>
-          <w:rStyle w:val="OtherTok"/>
-        </w:rPr>
-        <w:t xml:space="preserve">=</w:t>
-      </w:r>
-      <w:r>
-        <w:rPr>
-          <w:rStyle w:val="NormalTok"/>
-        </w:rPr>
-        <w:t xml:space="preserve"> </w:t>
-      </w:r>
-      <w:r>
-        <w:rPr>
-          <w:rStyle w:val="ConstantTok"/>
-        </w:rPr>
-        <w:t xml:space="preserve">FALSE</w:t>
-      </w:r>
-      <w:r>
-        <w:rPr>
-          <w:rStyle w:val="NormalTok"/>
-        </w:rPr>
-        <w:t xml:space="preserve">]</w:t>
-      </w:r>
-      <w:r>
-        <w:br/>
-      </w:r>
-      <w:r>
-        <w:rPr>
-          <w:rStyle w:val="NormalTok"/>
-        </w:rPr>
-        <w:t xml:space="preserve">    r2 </w:t>
-      </w:r>
-      <w:r>
-        <w:rPr>
-          <w:rStyle w:val="OtherTok"/>
-        </w:rPr>
-        <w:t xml:space="preserve">&lt;-</w:t>
-      </w:r>
-      <w:r>
-        <w:rPr>
-          <w:rStyle w:val="NormalTok"/>
-        </w:rPr>
-        <w:t xml:space="preserve"> </w:t>
-      </w:r>
-      <w:r>
-        <w:rPr>
-          <w:rStyle w:val="FunctionTok"/>
-        </w:rPr>
-        <w:t xml:space="preserve">summary</w:t>
-      </w:r>
-      <w:r>
-        <w:rPr>
-          <w:rStyle w:val="NormalTok"/>
-        </w:rPr>
-        <w:t xml:space="preserve">(</w:t>
-      </w:r>
-      <w:r>
-        <w:rPr>
-          <w:rStyle w:val="FunctionTok"/>
-        </w:rPr>
-        <w:t xml:space="preserve">lm</w:t>
-      </w:r>
-      <w:r>
-        <w:rPr>
-          <w:rStyle w:val="NormalTok"/>
-        </w:rPr>
-        <w:t xml:space="preserve">(y </w:t>
-      </w:r>
-      <w:r>
-        <w:rPr>
-          <w:rStyle w:val="SpecialCharTok"/>
-        </w:rPr>
-        <w:t xml:space="preserve">~</w:t>
-      </w:r>
-      <w:r>
-        <w:rPr>
-          <w:rStyle w:val="NormalTok"/>
-        </w:rPr>
-        <w:t xml:space="preserve"> x))</w:t>
-      </w:r>
-      <w:r>
-        <w:rPr>
-          <w:rStyle w:val="SpecialCharTok"/>
-        </w:rPr>
-        <w:t xml:space="preserve">$</w:t>
-      </w:r>
-      <w:r>
-        <w:rPr>
-          <w:rStyle w:val="NormalTok"/>
-        </w:rPr>
-        <w:t xml:space="preserve">r.squared</w:t>
-      </w:r>
-      <w:r>
-        <w:br/>
-      </w:r>
-      <w:r>
-        <w:rPr>
-          <w:rStyle w:val="NormalTok"/>
-        </w:rPr>
-        <w:t xml:space="preserve">    vifs[j] </w:t>
-      </w:r>
-      <w:r>
-        <w:rPr>
-          <w:rStyle w:val="OtherTok"/>
-        </w:rPr>
-        <w:t xml:space="preserve">&lt;-</w:t>
-      </w:r>
-      <w:r>
-        <w:rPr>
-          <w:rStyle w:val="NormalTok"/>
-        </w:rPr>
-        <w:t xml:space="preserve"> </w:t>
-      </w:r>
-      <w:r>
-        <w:rPr>
-          <w:rStyle w:val="DecValTok"/>
-        </w:rPr>
-        <w:t xml:space="preserve">1</w:t>
-      </w:r>
-      <w:r>
-        <w:rPr>
-          <w:rStyle w:val="NormalTok"/>
-        </w:rPr>
-        <w:t xml:space="preserve"> </w:t>
-      </w:r>
-      <w:r>
-        <w:rPr>
-          <w:rStyle w:val="SpecialCharTok"/>
-        </w:rPr>
-        <w:t xml:space="preserve">/</w:t>
-      </w:r>
-      <w:r>
-        <w:rPr>
-          <w:rStyle w:val="NormalTok"/>
-        </w:rPr>
-        <w:t xml:space="preserve"> (</w:t>
-      </w:r>
-      <w:r>
-        <w:rPr>
-          <w:rStyle w:val="DecValTok"/>
-        </w:rPr>
-        <w:t xml:space="preserve">1</w:t>
-      </w:r>
-      <w:r>
-        <w:rPr>
-          <w:rStyle w:val="NormalTok"/>
-        </w:rPr>
-        <w:t xml:space="preserve"> </w:t>
-      </w:r>
-      <w:r>
-        <w:rPr>
-          <w:rStyle w:val="SpecialCharTok"/>
-        </w:rPr>
-        <w:t xml:space="preserve">-</w:t>
-      </w:r>
-      <w:r>
-        <w:rPr>
-          <w:rStyle w:val="NormalTok"/>
-        </w:rPr>
-        <w:t xml:space="preserve"> r2)</w:t>
-      </w:r>
-      <w:r>
-        <w:br/>
-      </w:r>
-      <w:r>
-        <w:rPr>
-          <w:rStyle w:val="NormalTok"/>
-        </w:rPr>
-        <w:t xml:space="preserve">  }</w:t>
-      </w:r>
-      <w:r>
-        <w:br/>
-      </w:r>
-      <w:r>
-        <w:rPr>
-          <w:rStyle w:val="NormalTok"/>
-        </w:rPr>
-        <w:t xml:space="preserve">  vifs</w:t>
-      </w:r>
-      <w:r>
-        <w:br/>
-      </w:r>
-      <w:r>
-        <w:rPr>
-          <w:rStyle w:val="NormalTok"/>
-        </w:rPr>
-        <w:t xml:space="preserve">}</w:t>
-      </w:r>
-      <w:r>
-        <w:br/>
-      </w:r>
-      <w:r>
-        <w:rPr>
-          <w:rStyle w:val="FunctionTok"/>
-        </w:rPr>
-        <w:t xml:space="preserve">vif_calc</w:t>
-      </w:r>
-      <w:r>
-        <w:rPr>
-          <w:rStyle w:val="NormalTok"/>
-        </w:rPr>
-        <w:t xml:space="preserve">(model_lm_multi2</w:t>
-      </w:r>
-      <w:r>
-        <w:rPr>
-          <w:rStyle w:val="SpecialCharTok"/>
-        </w:rPr>
-        <w:t xml:space="preserve">$</w:t>
-      </w:r>
-      <w:r>
-        <w:rPr>
-          <w:rStyle w:val="NormalTok"/>
-        </w:rPr>
-        <w:t xml:space="preserve">model)</w:t>
-      </w:r>
-    </w:p>
-    <w:p>
-      <w:pPr>
-        <w:pStyle w:val="SourceCode"/>
-      </w:pPr>
-      <w:r>
-        <w:rPr>
-          <w:rStyle w:val="VerbatimChar"/>
-        </w:rPr>
-        <w:t xml:space="preserve">##    lstat       rm  ptratio      nox </w:t>
-      </w:r>
-      <w:r>
-        <w:br/>
-      </w:r>
-      <w:r>
-        <w:rPr>
-          <w:rStyle w:val="VerbatimChar"/>
-        </w:rPr>
-        <w:t xml:space="preserve">## 2.436583 1.771009 1.241960 1.546373</w:t>
-      </w:r>
-    </w:p>
-    <w:p>
-      <w:pPr>
-        <w:pStyle w:val="SourceCode"/>
-      </w:pPr>
-      <w:r>
-        <w:rPr>
-          <w:rStyle w:val="CommentTok"/>
-        </w:rPr>
-        <w:t xml:space="preserve"># Slide 32: superfície de regressão múltipla</w:t>
+        <w:t xml:space="preserve"># Slides 32: superfície de regressão múltipla</w:t>
       </w:r>
       <w:r>
         <w:br/>
@@ -4876,18 +5732,18 @@
           <wp:inline>
             <wp:extent cx="4620126" cy="3696101"/>
             <wp:effectExtent b="0" l="0" r="0" t="0"/>
-            <wp:docPr descr="" title="" id="34" name="Picture"/>
+            <wp:docPr descr="" title="" id="35" name="Picture"/>
             <a:graphic>
               <a:graphicData uri="http://schemas.openxmlformats.org/drawingml/2006/picture">
                 <pic:pic>
                   <pic:nvPicPr>
-                    <pic:cNvPr descr="C:/Git/eogasawara/jornada/examples/Rmd/doc/4-Regression_files/figure-docx/surface-1.png" id="35" name="Picture"/>
+                    <pic:cNvPr descr="C:/Git/eogasawara/jornada/examples/Rmd/doc/4-Regression_files/figure-docx/surface-1.png" id="36" name="Picture"/>
                     <pic:cNvPicPr>
                       <a:picLocks noChangeArrowheads="1" noChangeAspect="1"/>
                     </pic:cNvPicPr>
                   </pic:nvPicPr>
                   <pic:blipFill>
-                    <a:blip r:embed="rId33"/>
+                    <a:blip r:embed="rId34"/>
                     <a:stretch>
                       <a:fillRect/>
                     </a:stretch>
@@ -4916,13 +5772,27 @@
     </w:p>
     <w:p>
       <w:pPr>
+        <w:pStyle w:val="BodyText"/>
+      </w:pPr>
+      <w:r>
+        <w:t xml:space="preserve">Por fim, ajustamos um modelo com todos os preditores para ilustrar cenário de maior dimensionalidade e discutir risco de overfitting.</w:t>
+      </w:r>
+      <w:r>
+        <w:br/>
+      </w:r>
+      <w:r>
+        <w:t xml:space="preserve">Slide: 33.</w:t>
+      </w:r>
+    </w:p>
+    <w:p>
+      <w:pPr>
         <w:pStyle w:val="SourceCode"/>
       </w:pPr>
       <w:r>
         <w:rPr>
           <w:rStyle w:val="CommentTok"/>
         </w:rPr>
-        <w:t xml:space="preserve"># Slide 33: alta dimensionalidade</w:t>
+        <w:t xml:space="preserve"># Slides 33: alta dimensionalidade</w:t>
       </w:r>
       <w:r>
         <w:br/>
@@ -5314,8 +6184,8 @@
         <w:t xml:space="preserve">## F-statistic: 91.52 on 13 and 340 DF,  p-value: &lt; 2.2e-16</w:t>
       </w:r>
     </w:p>
-    <w:bookmarkEnd w:id="36"/>
-    <w:bookmarkStart w:id="37" w:name="modelos-supervisionados-daltoolbox"/>
+    <w:bookmarkEnd w:id="37"/>
+    <w:bookmarkStart w:id="38" w:name="modelos-supervisionados-daltoolbox"/>
     <w:p>
       <w:pPr>
         <w:pStyle w:val="Heading2"/>
@@ -5326,6 +6196,20 @@
     </w:p>
     <w:p>
       <w:pPr>
+        <w:pStyle w:val="FirstParagraph"/>
+      </w:pPr>
+      <w:r>
+        <w:t xml:space="preserve">Esta seção conecta a taxonomia de regressão dos slides com modelos não lineares/mais flexíveis, mantendo protocolo de treino e teste.</w:t>
+      </w:r>
+      <w:r>
+        <w:br/>
+      </w:r>
+      <w:r>
+        <w:t xml:space="preserve">Slides: 7, 19–20.</w:t>
+      </w:r>
+    </w:p>
+    <w:p>
+      <w:pPr>
         <w:pStyle w:val="SourceCode"/>
       </w:pPr>
       <w:r>
@@ -5538,13 +6422,33 @@
     </w:p>
     <w:p>
       <w:pPr>
+        <w:pStyle w:val="FirstParagraph"/>
+      </w:pPr>
+      <w:r>
+        <w:t xml:space="preserve">Para leitura didática, em cada modelo observe principalmente:</w:t>
+      </w:r>
+      <w:r>
+        <w:t xml:space="preserve"> </w:t>
+      </w:r>
+      <w:r>
+        <w:t xml:space="preserve">1. diferença entre métricas de treino e teste (generalização);</w:t>
+      </w:r>
+      <w:r>
+        <w:t xml:space="preserve"> </w:t>
+      </w:r>
+      <w:r>
+        <w:t xml:space="preserve">2. relação entre complexidade do modelo e erro preditivo.</w:t>
+      </w:r>
+    </w:p>
+    <w:p>
+      <w:pPr>
         <w:pStyle w:val="SourceCode"/>
       </w:pPr>
       <w:r>
         <w:rPr>
           <w:rStyle w:val="CommentTok"/>
         </w:rPr>
-        <w:t xml:space="preserve"># Slide 7: taxonomia (árvore de regressão)</w:t>
+        <w:t xml:space="preserve"># Slides 7: taxonomia (árvore de regressão)</w:t>
       </w:r>
       <w:r>
         <w:br/>
@@ -5664,7 +6568,7 @@
         <w:rPr>
           <w:rStyle w:val="FunctionTok"/>
         </w:rPr>
-        <w:t xml:space="preserve">evaluate</w:t>
+        <w:t xml:space="preserve">eval_reg</w:t>
       </w:r>
       <w:r>
         <w:rPr>
@@ -5682,7 +6586,19 @@
         <w:rPr>
           <w:rStyle w:val="NormalTok"/>
         </w:rPr>
-        <w:t xml:space="preserve">], train_pred)</w:t>
+        <w:t xml:space="preserve">], train_pred, </w:t>
+      </w:r>
+      <w:r>
+        <w:rPr>
+          <w:rStyle w:val="StringTok"/>
+        </w:rPr>
+        <w:t xml:space="preserve">"medv"</w:t>
+      </w:r>
+      <w:r>
+        <w:rPr>
+          <w:rStyle w:val="NormalTok"/>
+        </w:rPr>
+        <w:t xml:space="preserve">)</w:t>
       </w:r>
       <w:r>
         <w:rPr>
@@ -5758,7 +6674,7 @@
         <w:rPr>
           <w:rStyle w:val="FunctionTok"/>
         </w:rPr>
-        <w:t xml:space="preserve">evaluate</w:t>
+        <w:t xml:space="preserve">eval_reg</w:t>
       </w:r>
       <w:r>
         <w:rPr>
@@ -5776,7 +6692,19 @@
         <w:rPr>
           <w:rStyle w:val="NormalTok"/>
         </w:rPr>
-        <w:t xml:space="preserve">], test_pred)</w:t>
+        <w:t xml:space="preserve">], test_pred, </w:t>
+      </w:r>
+      <w:r>
+        <w:rPr>
+          <w:rStyle w:val="StringTok"/>
+        </w:rPr>
+        <w:t xml:space="preserve">"medv"</w:t>
+      </w:r>
+      <w:r>
+        <w:rPr>
+          <w:rStyle w:val="NormalTok"/>
+        </w:rPr>
+        <w:t xml:space="preserve">)</w:t>
       </w:r>
       <w:r>
         <w:rPr>
@@ -5813,13 +6741,36 @@
     </w:p>
     <w:p>
       <w:pPr>
+        <w:pStyle w:val="FirstParagraph"/>
+      </w:pPr>
+      <w:r>
+        <w:t xml:space="preserve">No kNN, o parâmetro</w:t>
+      </w:r>
+      <w:r>
+        <w:t xml:space="preserve"> </w:t>
+      </w:r>
+      <w:r>
+        <w:rPr>
+          <w:rStyle w:val="VerbatimChar"/>
+        </w:rPr>
+        <w:t xml:space="preserve">k</w:t>
+      </w:r>
+      <w:r>
+        <w:t xml:space="preserve"> </w:t>
+      </w:r>
+      <w:r>
+        <w:t xml:space="preserve">controla o equilíbrio entre variância e viés.</w:t>
+      </w:r>
+    </w:p>
+    <w:p>
+      <w:pPr>
         <w:pStyle w:val="SourceCode"/>
       </w:pPr>
       <w:r>
         <w:rPr>
           <w:rStyle w:val="CommentTok"/>
         </w:rPr>
-        <w:t xml:space="preserve"># Slide 7: taxonomia (kNN para regressão)</w:t>
+        <w:t xml:space="preserve"># Slides 7: taxonomia (kNN para regressão)</w:t>
       </w:r>
       <w:r>
         <w:br/>
@@ -5963,7 +6914,7 @@
         <w:rPr>
           <w:rStyle w:val="FunctionTok"/>
         </w:rPr>
-        <w:t xml:space="preserve">evaluate</w:t>
+        <w:t xml:space="preserve">eval_reg</w:t>
       </w:r>
       <w:r>
         <w:rPr>
@@ -5981,7 +6932,19 @@
         <w:rPr>
           <w:rStyle w:val="NormalTok"/>
         </w:rPr>
-        <w:t xml:space="preserve">], train_pred)</w:t>
+        <w:t xml:space="preserve">], train_pred, </w:t>
+      </w:r>
+      <w:r>
+        <w:rPr>
+          <w:rStyle w:val="StringTok"/>
+        </w:rPr>
+        <w:t xml:space="preserve">"medv"</w:t>
+      </w:r>
+      <w:r>
+        <w:rPr>
+          <w:rStyle w:val="NormalTok"/>
+        </w:rPr>
+        <w:t xml:space="preserve">)</w:t>
       </w:r>
       <w:r>
         <w:rPr>
@@ -6057,7 +7020,7 @@
         <w:rPr>
           <w:rStyle w:val="FunctionTok"/>
         </w:rPr>
-        <w:t xml:space="preserve">evaluate</w:t>
+        <w:t xml:space="preserve">eval_reg</w:t>
       </w:r>
       <w:r>
         <w:rPr>
@@ -6075,7 +7038,19 @@
         <w:rPr>
           <w:rStyle w:val="NormalTok"/>
         </w:rPr>
-        <w:t xml:space="preserve">], test_pred)</w:t>
+        <w:t xml:space="preserve">], test_pred, </w:t>
+      </w:r>
+      <w:r>
+        <w:rPr>
+          <w:rStyle w:val="StringTok"/>
+        </w:rPr>
+        <w:t xml:space="preserve">"medv"</w:t>
+      </w:r>
+      <w:r>
+        <w:rPr>
+          <w:rStyle w:val="NormalTok"/>
+        </w:rPr>
+        <w:t xml:space="preserve">)</w:t>
       </w:r>
       <w:r>
         <w:rPr>
@@ -6112,13 +7087,21 @@
     </w:p>
     <w:p>
       <w:pPr>
+        <w:pStyle w:val="FirstParagraph"/>
+      </w:pPr>
+      <w:r>
+        <w:t xml:space="preserve">A MLP introduz não linearidade; compare com kNN e árvore para avaliar ganho real em teste.</w:t>
+      </w:r>
+    </w:p>
+    <w:p>
+      <w:pPr>
         <w:pStyle w:val="SourceCode"/>
       </w:pPr>
       <w:r>
         <w:rPr>
           <w:rStyle w:val="CommentTok"/>
         </w:rPr>
-        <w:t xml:space="preserve"># Slide 7: taxonomia (MLP para regressão)</w:t>
+        <w:t xml:space="preserve"># Slides 7: taxonomia (MLP para regressão)</w:t>
       </w:r>
       <w:r>
         <w:br/>
@@ -6286,7 +7269,7 @@
         <w:rPr>
           <w:rStyle w:val="FunctionTok"/>
         </w:rPr>
-        <w:t xml:space="preserve">evaluate</w:t>
+        <w:t xml:space="preserve">eval_reg</w:t>
       </w:r>
       <w:r>
         <w:rPr>
@@ -6304,7 +7287,19 @@
         <w:rPr>
           <w:rStyle w:val="NormalTok"/>
         </w:rPr>
-        <w:t xml:space="preserve">], train_pred)</w:t>
+        <w:t xml:space="preserve">], train_pred, </w:t>
+      </w:r>
+      <w:r>
+        <w:rPr>
+          <w:rStyle w:val="StringTok"/>
+        </w:rPr>
+        <w:t xml:space="preserve">"medv"</w:t>
+      </w:r>
+      <w:r>
+        <w:rPr>
+          <w:rStyle w:val="NormalTok"/>
+        </w:rPr>
+        <w:t xml:space="preserve">)</w:t>
       </w:r>
       <w:r>
         <w:rPr>
@@ -6380,7 +7375,7 @@
         <w:rPr>
           <w:rStyle w:val="FunctionTok"/>
         </w:rPr>
-        <w:t xml:space="preserve">evaluate</w:t>
+        <w:t xml:space="preserve">eval_reg</w:t>
       </w:r>
       <w:r>
         <w:rPr>
@@ -6398,7 +7393,19 @@
         <w:rPr>
           <w:rStyle w:val="NormalTok"/>
         </w:rPr>
-        <w:t xml:space="preserve">], test_pred)</w:t>
+        <w:t xml:space="preserve">], test_pred, </w:t>
+      </w:r>
+      <w:r>
+        <w:rPr>
+          <w:rStyle w:val="StringTok"/>
+        </w:rPr>
+        <w:t xml:space="preserve">"medv"</w:t>
+      </w:r>
+      <w:r>
+        <w:rPr>
+          <w:rStyle w:val="NormalTok"/>
+        </w:rPr>
+        <w:t xml:space="preserve">)</w:t>
       </w:r>
       <w:r>
         <w:rPr>
@@ -6435,13 +7442,21 @@
     </w:p>
     <w:p>
       <w:pPr>
+        <w:pStyle w:val="FirstParagraph"/>
+      </w:pPr>
+      <w:r>
+        <w:t xml:space="preserve">Random Forest tende a reduzir variância de árvores individuais; aqui observamos estabilidade preditiva.</w:t>
+      </w:r>
+    </w:p>
+    <w:p>
+      <w:pPr>
         <w:pStyle w:val="SourceCode"/>
       </w:pPr>
       <w:r>
         <w:rPr>
           <w:rStyle w:val="CommentTok"/>
         </w:rPr>
-        <w:t xml:space="preserve"># Slide 7: taxonomia (Random Forest para regressão)</w:t>
+        <w:t xml:space="preserve"># Slides 7: taxonomia (Random Forest para regressão)</w:t>
       </w:r>
       <w:r>
         <w:br/>
@@ -6609,7 +7624,7 @@
         <w:rPr>
           <w:rStyle w:val="FunctionTok"/>
         </w:rPr>
-        <w:t xml:space="preserve">evaluate</w:t>
+        <w:t xml:space="preserve">eval_reg</w:t>
       </w:r>
       <w:r>
         <w:rPr>
@@ -6627,7 +7642,19 @@
         <w:rPr>
           <w:rStyle w:val="NormalTok"/>
         </w:rPr>
-        <w:t xml:space="preserve">], train_pred)</w:t>
+        <w:t xml:space="preserve">], train_pred, </w:t>
+      </w:r>
+      <w:r>
+        <w:rPr>
+          <w:rStyle w:val="StringTok"/>
+        </w:rPr>
+        <w:t xml:space="preserve">"medv"</w:t>
+      </w:r>
+      <w:r>
+        <w:rPr>
+          <w:rStyle w:val="NormalTok"/>
+        </w:rPr>
+        <w:t xml:space="preserve">)</w:t>
       </w:r>
       <w:r>
         <w:rPr>
@@ -6703,7 +7730,7 @@
         <w:rPr>
           <w:rStyle w:val="FunctionTok"/>
         </w:rPr>
-        <w:t xml:space="preserve">evaluate</w:t>
+        <w:t xml:space="preserve">eval_reg</w:t>
       </w:r>
       <w:r>
         <w:rPr>
@@ -6721,7 +7748,19 @@
         <w:rPr>
           <w:rStyle w:val="NormalTok"/>
         </w:rPr>
-        <w:t xml:space="preserve">], test_pred)</w:t>
+        <w:t xml:space="preserve">], test_pred, </w:t>
+      </w:r>
+      <w:r>
+        <w:rPr>
+          <w:rStyle w:val="StringTok"/>
+        </w:rPr>
+        <w:t xml:space="preserve">"medv"</w:t>
+      </w:r>
+      <w:r>
+        <w:rPr>
+          <w:rStyle w:val="NormalTok"/>
+        </w:rPr>
+        <w:t xml:space="preserve">)</w:t>
       </w:r>
       <w:r>
         <w:rPr>
@@ -6758,13 +7797,51 @@
     </w:p>
     <w:p>
       <w:pPr>
+        <w:pStyle w:val="FirstParagraph"/>
+      </w:pPr>
+      <w:r>
+        <w:t xml:space="preserve">No SVR,</w:t>
+      </w:r>
+      <w:r>
+        <w:t xml:space="preserve"> </w:t>
+      </w:r>
+      <w:r>
+        <w:rPr>
+          <w:rStyle w:val="VerbatimChar"/>
+        </w:rPr>
+        <w:t xml:space="preserve">cost</w:t>
+      </w:r>
+      <w:r>
+        <w:t xml:space="preserve"> </w:t>
+      </w:r>
+      <w:r>
+        <w:t xml:space="preserve">e</w:t>
+      </w:r>
+      <w:r>
+        <w:t xml:space="preserve"> </w:t>
+      </w:r>
+      <w:r>
+        <w:rPr>
+          <w:rStyle w:val="VerbatimChar"/>
+        </w:rPr>
+        <w:t xml:space="preserve">epsilon</w:t>
+      </w:r>
+      <w:r>
+        <w:t xml:space="preserve"> </w:t>
+      </w:r>
+      <w:r>
+        <w:t xml:space="preserve">regulam margem e tolerância ao erro; observe sensibilidade das métricas.</w:t>
+      </w:r>
+    </w:p>
+    <w:p>
+      <w:pPr>
         <w:pStyle w:val="SourceCode"/>
       </w:pPr>
       <w:r>
         <w:rPr>
           <w:rStyle w:val="CommentTok"/>
         </w:rPr>
-        <w:t xml:space="preserve"># Slide 7: taxonomia (SVR)</w:t>
+        <w:t xml:space="preserve"># Slides 7: taxonomia (SVR)</w:t>
       </w:r>
       <w:r>
         <w:br/>
@@ -6932,7 +8009,7 @@
         <w:rPr>
           <w:rStyle w:val="FunctionTok"/>
         </w:rPr>
-        <w:t xml:space="preserve">evaluate</w:t>
+        <w:t xml:space="preserve">eval_reg</w:t>
       </w:r>
       <w:r>
         <w:rPr>
@@ -6950,7 +8027,19 @@
         <w:rPr>
           <w:rStyle w:val="NormalTok"/>
         </w:rPr>
-        <w:t xml:space="preserve">], train_pred)</w:t>
+        <w:t xml:space="preserve">], train_pred, </w:t>
+      </w:r>
+      <w:r>
+        <w:rPr>
+          <w:rStyle w:val="StringTok"/>
+        </w:rPr>
+        <w:t xml:space="preserve">"medv"</w:t>
+      </w:r>
+      <w:r>
+        <w:rPr>
+          <w:rStyle w:val="NormalTok"/>
+        </w:rPr>
+        <w:t xml:space="preserve">)</w:t>
       </w:r>
       <w:r>
         <w:rPr>
@@ -7026,7 +8115,7 @@
         <w:rPr>
           <w:rStyle w:val="FunctionTok"/>
         </w:rPr>
-        <w:t xml:space="preserve">evaluate</w:t>
+        <w:t xml:space="preserve">eval_reg</w:t>
       </w:r>
       <w:r>
         <w:rPr>
@@ -7044,7 +8133,19 @@
         <w:rPr>
           <w:rStyle w:val="NormalTok"/>
         </w:rPr>
-        <w:t xml:space="preserve">], test_pred)</w:t>
+        <w:t xml:space="preserve">], test_pred, </w:t>
+      </w:r>
+      <w:r>
+        <w:rPr>
+          <w:rStyle w:val="StringTok"/>
+        </w:rPr>
+        <w:t xml:space="preserve">"medv"</w:t>
+      </w:r>
+      <w:r>
+        <w:rPr>
+          <w:rStyle w:val="NormalTok"/>
+        </w:rPr>
+        <w:t xml:space="preserve">)</w:t>
       </w:r>
       <w:r>
         <w:rPr>
@@ -7081,13 +8182,21 @@
     </w:p>
     <w:p>
       <w:pPr>
+        <w:pStyle w:val="FirstParagraph"/>
+      </w:pPr>
+      <w:r>
+        <w:t xml:space="preserve">Por fim, fazemos tuning para testar se a configuração automática supera o SVR definido manualmente.</w:t>
+      </w:r>
+    </w:p>
+    <w:p>
+      <w:pPr>
         <w:pStyle w:val="SourceCode"/>
       </w:pPr>
       <w:r>
         <w:rPr>
           <w:rStyle w:val="CommentTok"/>
         </w:rPr>
-        <w:t xml:space="preserve"># Slide 19: extensões e ajuste de modelos (tuning)</w:t>
+        <w:t xml:space="preserve"># Slides 19: extensões e ajuste de modelos (tuning)</w:t>
       </w:r>
       <w:r>
         <w:br/>
@@ -7414,7 +8523,7 @@
         <w:rPr>
           <w:rStyle w:val="FunctionTok"/>
         </w:rPr>
-        <w:t xml:space="preserve">evaluate</w:t>
+        <w:t xml:space="preserve">eval_reg</w:t>
       </w:r>
       <w:r>
         <w:rPr>
@@ -7432,7 +8541,19 @@
         <w:rPr>
           <w:rStyle w:val="NormalTok"/>
         </w:rPr>
-        <w:t xml:space="preserve">], train_pred)</w:t>
+        <w:t xml:space="preserve">], train_pred, </w:t>
+      </w:r>
+      <w:r>
+        <w:rPr>
+          <w:rStyle w:val="StringTok"/>
+        </w:rPr>
+        <w:t xml:space="preserve">"medv"</w:t>
+      </w:r>
+      <w:r>
+        <w:rPr>
+          <w:rStyle w:val="NormalTok"/>
+        </w:rPr>
+        <w:t xml:space="preserve">)</w:t>
       </w:r>
       <w:r>
         <w:rPr>
@@ -7508,7 +8629,7 @@
         <w:rPr>
           <w:rStyle w:val="FunctionTok"/>
         </w:rPr>
-        <w:t xml:space="preserve">evaluate</w:t>
+        <w:t xml:space="preserve">eval_reg</w:t>
       </w:r>
       <w:r>
         <w:rPr>
@@ -7526,7 +8647,19 @@
         <w:rPr>
           <w:rStyle w:val="NormalTok"/>
         </w:rPr>
-        <w:t xml:space="preserve">], test_pred)</w:t>
+        <w:t xml:space="preserve">], test_pred, </w:t>
+      </w:r>
+      <w:r>
+        <w:rPr>
+          <w:rStyle w:val="StringTok"/>
+        </w:rPr>
+        <w:t xml:space="preserve">"medv"</w:t>
+      </w:r>
+      <w:r>
+        <w:rPr>
+          <w:rStyle w:val="NormalTok"/>
+        </w:rPr>
+        <w:t xml:space="preserve">)</w:t>
       </w:r>
       <w:r>
         <w:rPr>
@@ -7561,8 +8694,22 @@
         <w:t xml:space="preserve">## 1 16.50897 0.141226 0.7256526</w:t>
       </w:r>
     </w:p>
-    <w:bookmarkEnd w:id="37"/>
-    <w:bookmarkStart w:id="38" w:name="referências"/>
+    <w:p>
+      <w:pPr>
+        <w:pStyle w:val="FirstParagraph"/>
+      </w:pPr>
+      <w:r>
+        <w:t xml:space="preserve">Resumo pedagógico: o roteiro progride de um modelo linear simples para modelos mais expressivos, sempre validando ganho por desempenho e interpretabilidade.</w:t>
+      </w:r>
+      <w:r>
+        <w:br/>
+      </w:r>
+      <w:r>
+        <w:t xml:space="preserve">Isso ajuda a justificar tecnicamente quando vale sair de regressão linear clássica para métodos de maior complexidade.</w:t>
+      </w:r>
+    </w:p>
+    <w:bookmarkEnd w:id="38"/>
+    <w:bookmarkStart w:id="39" w:name="referências"/>
     <w:p>
       <w:pPr>
         <w:pStyle w:val="Heading2"/>
@@ -7683,8 +8830,8 @@
         <w:t xml:space="preserve">Drucker, H. et al. (1997). Support Vector Regression Machines.</w:t>
       </w:r>
     </w:p>
-    <w:bookmarkEnd w:id="38"/>
     <w:bookmarkEnd w:id="39"/>
+    <w:bookmarkEnd w:id="40"/>
     <w:sectPr>
       <w:footnotePr>
         <w:numRestart w:val="eachSect"/>
